--- a/Manish_Kumar.docx
+++ b/Manish_Kumar.docx
@@ -82,8 +82,8 @@
                 <w:shd w:val="clear" w:color="auto" w:fill="auto"/>
               </w:rPr>
               <w:drawing>
-                <wp:inline distT="0" distB="0" distL="0" distR="0" wp14:anchorId="0F6615DF" wp14:editId="1A66E1FE">
-                  <wp:extent cx="1756033" cy="1578338"/>
+                <wp:inline distT="0" distB="0" distL="0" distR="0" wp14:anchorId="0F6615DF" wp14:editId="79098E1D">
+                  <wp:extent cx="1828800" cy="1711036"/>
                   <wp:effectExtent l="0" t="0" r="0" b="0"/>
                   <wp:docPr id="100001" name="Picture 100001"/>
                   <wp:cNvGraphicFramePr>
@@ -107,7 +107,7 @@
                         <pic:spPr>
                           <a:xfrm>
                             <a:off x="0" y="0"/>
-                            <a:ext cx="1776331" cy="1596582"/>
+                            <a:ext cx="1854499" cy="1735080"/>
                           </a:xfrm>
                           <a:prstGeom prst="rect">
                             <a:avLst/>
@@ -206,7 +206,7 @@
                 <w:rFonts w:ascii="Century Gothic" w:eastAsia="Century Gothic" w:hAnsi="Century Gothic" w:cs="Century Gothic"/>
                 <w:shd w:val="clear" w:color="auto" w:fill="auto"/>
               </w:rPr>
-              <w:t>Project Manager</w:t>
+              <w:t>Technical Leader</w:t>
             </w:r>
           </w:p>
           <w:p>
@@ -544,20 +544,12 @@
                 <w:shd w:val="clear" w:color="auto" w:fill="auto"/>
               </w:rPr>
             </w:pPr>
-            <w:r>
-              <w:rPr>
-                <w:rStyle w:val="divdocumentleft-box"/>
-                <w:rFonts w:ascii="Century Gothic" w:eastAsia="Century Gothic" w:hAnsi="Century Gothic" w:cs="Century Gothic"/>
-                <w:shd w:val="clear" w:color="auto" w:fill="auto"/>
-              </w:rPr>
-              <w:t> </w:t>
-            </w:r>
           </w:p>
           <w:p>
             <w:pPr>
               <w:pStyle w:val="p"/>
-              <w:spacing w:line="360" w:lineRule="atLeast"/>
-              <w:ind w:left="400" w:right="300"/>
+              <w:spacing w:before="200" w:line="360" w:lineRule="atLeast"/>
+              <w:ind w:left="300" w:right="300"/>
               <w:rPr>
                 <w:rStyle w:val="singlecolumnspanpaddedlinenth-child1"/>
                 <w:rFonts w:ascii="Century Gothic" w:eastAsia="Century Gothic" w:hAnsi="Century Gothic" w:cs="Century Gothic"/>
@@ -574,7 +566,7 @@
                 <w:sz w:val="22"/>
                 <w:szCs w:val="22"/>
               </w:rPr>
-              <w:t xml:space="preserve">Project planning and development </w:t>
+              <w:t xml:space="preserve">Project Management </w:t>
             </w:r>
           </w:p>
           <w:p>
@@ -599,10 +591,10 @@
                 <w:shd w:val="clear" w:color="auto" w:fill="auto"/>
               </w:rPr>
               <w:drawing>
-                <wp:inline distT="0" distB="0" distL="0" distR="0" wp14:anchorId="7329EE03" wp14:editId="2A9CCD45">
+                <wp:inline distT="0" distB="0" distL="0" distR="0" wp14:anchorId="5C7BA45C" wp14:editId="0E5D4487">
                   <wp:extent cx="1941329" cy="89466"/>
                   <wp:effectExtent l="0" t="0" r="0" b="0"/>
-                  <wp:docPr id="100003" name="Picture 100003"/>
+                  <wp:docPr id="100005" name="Picture 100005"/>
                   <wp:cNvGraphicFramePr>
                     <a:graphicFrameLocks xmlns:a="http://schemas.openxmlformats.org/drawingml/2006/main"/>
                   </wp:cNvGraphicFramePr>
@@ -610,7 +602,7 @@
                     <a:graphicData uri="http://schemas.openxmlformats.org/drawingml/2006/picture">
                       <pic:pic xmlns:pic="http://schemas.openxmlformats.org/drawingml/2006/picture">
                         <pic:nvPicPr>
-                          <pic:cNvPr id="100003" name=""/>
+                          <pic:cNvPr id="100005" name=""/>
                           <pic:cNvPicPr>
                             <a:picLocks/>
                           </pic:cNvPicPr>
@@ -682,114 +674,6 @@
                 <w:sz w:val="22"/>
                 <w:szCs w:val="22"/>
               </w:rPr>
-              <w:t xml:space="preserve">Project Management </w:t>
-            </w:r>
-          </w:p>
-          <w:p>
-            <w:pPr>
-              <w:pStyle w:val="ratvcontainer"/>
-              <w:ind w:left="300" w:right="300"/>
-              <w:rPr>
-                <w:rStyle w:val="divdocumentleft-box"/>
-                <w:rFonts w:ascii="Century Gothic" w:eastAsia="Century Gothic" w:hAnsi="Century Gothic" w:cs="Century Gothic"/>
-                <w:sz w:val="22"/>
-                <w:szCs w:val="22"/>
-                <w:shd w:val="clear" w:color="auto" w:fill="auto"/>
-              </w:rPr>
-            </w:pPr>
-            <w:r>
-              <w:rPr>
-                <w:rStyle w:val="divdocumentleft-box"/>
-                <w:rFonts w:ascii="Century Gothic" w:eastAsia="Century Gothic" w:hAnsi="Century Gothic" w:cs="Century Gothic"/>
-                <w:noProof/>
-                <w:sz w:val="22"/>
-                <w:szCs w:val="22"/>
-                <w:shd w:val="clear" w:color="auto" w:fill="auto"/>
-              </w:rPr>
-              <w:drawing>
-                <wp:inline distT="0" distB="0" distL="0" distR="0" wp14:anchorId="5C7BA45C" wp14:editId="0E5D4487">
-                  <wp:extent cx="1941329" cy="89466"/>
-                  <wp:effectExtent l="0" t="0" r="0" b="0"/>
-                  <wp:docPr id="100005" name="Picture 100005"/>
-                  <wp:cNvGraphicFramePr>
-                    <a:graphicFrameLocks xmlns:a="http://schemas.openxmlformats.org/drawingml/2006/main"/>
-                  </wp:cNvGraphicFramePr>
-                  <a:graphic xmlns:a="http://schemas.openxmlformats.org/drawingml/2006/main">
-                    <a:graphicData uri="http://schemas.openxmlformats.org/drawingml/2006/picture">
-                      <pic:pic xmlns:pic="http://schemas.openxmlformats.org/drawingml/2006/picture">
-                        <pic:nvPicPr>
-                          <pic:cNvPr id="100005" name=""/>
-                          <pic:cNvPicPr>
-                            <a:picLocks/>
-                          </pic:cNvPicPr>
-                        </pic:nvPicPr>
-                        <pic:blipFill>
-                          <a:blip r:embed="rId9"/>
-                          <a:stretch>
-                            <a:fillRect/>
-                          </a:stretch>
-                        </pic:blipFill>
-                        <pic:spPr>
-                          <a:xfrm>
-                            <a:off x="0" y="0"/>
-                            <a:ext cx="1941329" cy="89466"/>
-                          </a:xfrm>
-                          <a:prstGeom prst="rect">
-                            <a:avLst/>
-                          </a:prstGeom>
-                        </pic:spPr>
-                      </pic:pic>
-                    </a:graphicData>
-                  </a:graphic>
-                </wp:inline>
-              </w:drawing>
-            </w:r>
-          </w:p>
-          <w:p>
-            <w:pPr>
-              <w:pStyle w:val="txtright"/>
-              <w:spacing w:line="360" w:lineRule="atLeast"/>
-              <w:ind w:left="300" w:right="300"/>
-              <w:rPr>
-                <w:rStyle w:val="divdocumentleft-box"/>
-                <w:rFonts w:ascii="Century Gothic" w:eastAsia="Century Gothic" w:hAnsi="Century Gothic" w:cs="Century Gothic"/>
-                <w:sz w:val="22"/>
-                <w:szCs w:val="22"/>
-                <w:shd w:val="clear" w:color="auto" w:fill="auto"/>
-              </w:rPr>
-            </w:pPr>
-            <w:r>
-              <w:rPr>
-                <w:rStyle w:val="singlecolumnspanpaddedlinenth-child1"/>
-                <w:rFonts w:ascii="Century Gothic" w:eastAsia="Century Gothic" w:hAnsi="Century Gothic" w:cs="Century Gothic"/>
-                <w:color w:val="FFFFFF"/>
-                <w:sz w:val="22"/>
-                <w:szCs w:val="22"/>
-              </w:rPr>
-              <w:t>Excellent</w:t>
-            </w:r>
-          </w:p>
-          <w:p>
-            <w:pPr>
-              <w:pStyle w:val="p"/>
-              <w:spacing w:before="200" w:line="360" w:lineRule="atLeast"/>
-              <w:ind w:left="300" w:right="300"/>
-              <w:rPr>
-                <w:rStyle w:val="singlecolumnspanpaddedlinenth-child1"/>
-                <w:rFonts w:ascii="Century Gothic" w:eastAsia="Century Gothic" w:hAnsi="Century Gothic" w:cs="Century Gothic"/>
-                <w:color w:val="FFFFFF"/>
-                <w:sz w:val="22"/>
-                <w:szCs w:val="22"/>
-              </w:rPr>
-            </w:pPr>
-            <w:r>
-              <w:rPr>
-                <w:rStyle w:val="singlecolumnspanpaddedlinenth-child1"/>
-                <w:rFonts w:ascii="Century Gothic" w:eastAsia="Century Gothic" w:hAnsi="Century Gothic" w:cs="Century Gothic"/>
-                <w:color w:val="FFFFFF"/>
-                <w:sz w:val="22"/>
-                <w:szCs w:val="22"/>
-              </w:rPr>
               <w:t>A</w:t>
             </w:r>
             <w:r>
@@ -842,7 +726,7 @@
                           </pic:cNvPicPr>
                         </pic:nvPicPr>
                         <pic:blipFill>
-                          <a:blip r:embed="rId8"/>
+                          <a:blip r:embed="rId9"/>
                           <a:stretch>
                             <a:fillRect/>
                           </a:stretch>
@@ -997,330 +881,6 @@
           </w:p>
           <w:p>
             <w:pPr>
-              <w:pStyle w:val="p"/>
-              <w:spacing w:before="200" w:line="360" w:lineRule="atLeast"/>
-              <w:ind w:left="300" w:right="300"/>
-              <w:rPr>
-                <w:rStyle w:val="singlecolumnspanpaddedlinenth-child1"/>
-                <w:rFonts w:ascii="Century Gothic" w:eastAsia="Century Gothic" w:hAnsi="Century Gothic" w:cs="Century Gothic"/>
-                <w:color w:val="FFFFFF"/>
-                <w:sz w:val="22"/>
-                <w:szCs w:val="22"/>
-              </w:rPr>
-            </w:pPr>
-            <w:r>
-              <w:rPr>
-                <w:rStyle w:val="singlecolumnspanpaddedlinenth-child1"/>
-                <w:rFonts w:ascii="Century Gothic" w:eastAsia="Century Gothic" w:hAnsi="Century Gothic" w:cs="Century Gothic"/>
-                <w:color w:val="FFFFFF"/>
-                <w:sz w:val="22"/>
-                <w:szCs w:val="22"/>
-              </w:rPr>
-              <w:t xml:space="preserve">FORTRAN </w:t>
-            </w:r>
-          </w:p>
-          <w:p>
-            <w:pPr>
-              <w:pStyle w:val="ratvcontainer"/>
-              <w:ind w:left="300" w:right="300"/>
-              <w:rPr>
-                <w:rStyle w:val="divdocumentleft-box"/>
-                <w:rFonts w:ascii="Century Gothic" w:eastAsia="Century Gothic" w:hAnsi="Century Gothic" w:cs="Century Gothic"/>
-                <w:sz w:val="22"/>
-                <w:szCs w:val="22"/>
-                <w:shd w:val="clear" w:color="auto" w:fill="auto"/>
-              </w:rPr>
-            </w:pPr>
-            <w:r>
-              <w:rPr>
-                <w:rStyle w:val="divdocumentleft-box"/>
-                <w:rFonts w:ascii="Century Gothic" w:eastAsia="Century Gothic" w:hAnsi="Century Gothic" w:cs="Century Gothic"/>
-                <w:noProof/>
-                <w:sz w:val="22"/>
-                <w:szCs w:val="22"/>
-                <w:shd w:val="clear" w:color="auto" w:fill="auto"/>
-              </w:rPr>
-              <w:drawing>
-                <wp:inline distT="0" distB="0" distL="0" distR="0" wp14:anchorId="0DF9F24B" wp14:editId="48D0EFC7">
-                  <wp:extent cx="1941329" cy="89466"/>
-                  <wp:effectExtent l="0" t="0" r="0" b="0"/>
-                  <wp:docPr id="100013" name="Picture 100013"/>
-                  <wp:cNvGraphicFramePr>
-                    <a:graphicFrameLocks xmlns:a="http://schemas.openxmlformats.org/drawingml/2006/main"/>
-                  </wp:cNvGraphicFramePr>
-                  <a:graphic xmlns:a="http://schemas.openxmlformats.org/drawingml/2006/main">
-                    <a:graphicData uri="http://schemas.openxmlformats.org/drawingml/2006/picture">
-                      <pic:pic xmlns:pic="http://schemas.openxmlformats.org/drawingml/2006/picture">
-                        <pic:nvPicPr>
-                          <pic:cNvPr id="100013" name=""/>
-                          <pic:cNvPicPr>
-                            <a:picLocks/>
-                          </pic:cNvPicPr>
-                        </pic:nvPicPr>
-                        <pic:blipFill>
-                          <a:blip r:embed="rId9"/>
-                          <a:stretch>
-                            <a:fillRect/>
-                          </a:stretch>
-                        </pic:blipFill>
-                        <pic:spPr>
-                          <a:xfrm>
-                            <a:off x="0" y="0"/>
-                            <a:ext cx="1941329" cy="89466"/>
-                          </a:xfrm>
-                          <a:prstGeom prst="rect">
-                            <a:avLst/>
-                          </a:prstGeom>
-                        </pic:spPr>
-                      </pic:pic>
-                    </a:graphicData>
-                  </a:graphic>
-                </wp:inline>
-              </w:drawing>
-            </w:r>
-          </w:p>
-          <w:p>
-            <w:pPr>
-              <w:pStyle w:val="txtright"/>
-              <w:spacing w:line="360" w:lineRule="atLeast"/>
-              <w:ind w:left="300" w:right="300"/>
-              <w:rPr>
-                <w:rStyle w:val="divdocumentleft-box"/>
-                <w:rFonts w:ascii="Century Gothic" w:eastAsia="Century Gothic" w:hAnsi="Century Gothic" w:cs="Century Gothic"/>
-                <w:sz w:val="22"/>
-                <w:szCs w:val="22"/>
-                <w:shd w:val="clear" w:color="auto" w:fill="auto"/>
-              </w:rPr>
-            </w:pPr>
-            <w:r>
-              <w:rPr>
-                <w:rStyle w:val="singlecolumnspanpaddedlinenth-child1"/>
-                <w:rFonts w:ascii="Century Gothic" w:eastAsia="Century Gothic" w:hAnsi="Century Gothic" w:cs="Century Gothic"/>
-                <w:color w:val="FFFFFF"/>
-                <w:sz w:val="22"/>
-                <w:szCs w:val="22"/>
-              </w:rPr>
-              <w:t>Excellent</w:t>
-            </w:r>
-          </w:p>
-          <w:p>
-            <w:pPr>
-              <w:pStyle w:val="p"/>
-              <w:spacing w:before="200" w:line="360" w:lineRule="atLeast"/>
-              <w:ind w:left="300" w:right="300"/>
-              <w:rPr>
-                <w:rStyle w:val="singlecolumnspanpaddedlinenth-child1"/>
-                <w:rFonts w:ascii="Century Gothic" w:eastAsia="Century Gothic" w:hAnsi="Century Gothic" w:cs="Century Gothic"/>
-                <w:color w:val="FFFFFF"/>
-                <w:sz w:val="22"/>
-                <w:szCs w:val="22"/>
-              </w:rPr>
-            </w:pPr>
-            <w:r>
-              <w:rPr>
-                <w:rStyle w:val="singlecolumnspanpaddedlinenth-child1"/>
-                <w:rFonts w:ascii="Century Gothic" w:eastAsia="Century Gothic" w:hAnsi="Century Gothic" w:cs="Century Gothic"/>
-                <w:color w:val="FFFFFF"/>
-                <w:sz w:val="22"/>
-                <w:szCs w:val="22"/>
-              </w:rPr>
-              <w:t xml:space="preserve">C, Python </w:t>
-            </w:r>
-          </w:p>
-          <w:p>
-            <w:pPr>
-              <w:pStyle w:val="ratvcontainer"/>
-              <w:ind w:left="300" w:right="300"/>
-              <w:rPr>
-                <w:rStyle w:val="divdocumentleft-box"/>
-                <w:rFonts w:ascii="Century Gothic" w:eastAsia="Century Gothic" w:hAnsi="Century Gothic" w:cs="Century Gothic"/>
-                <w:sz w:val="22"/>
-                <w:szCs w:val="22"/>
-                <w:shd w:val="clear" w:color="auto" w:fill="auto"/>
-              </w:rPr>
-            </w:pPr>
-            <w:r>
-              <w:rPr>
-                <w:rStyle w:val="divdocumentleft-box"/>
-                <w:rFonts w:ascii="Century Gothic" w:eastAsia="Century Gothic" w:hAnsi="Century Gothic" w:cs="Century Gothic"/>
-                <w:noProof/>
-                <w:sz w:val="22"/>
-                <w:szCs w:val="22"/>
-                <w:shd w:val="clear" w:color="auto" w:fill="auto"/>
-              </w:rPr>
-              <w:drawing>
-                <wp:inline distT="0" distB="0" distL="0" distR="0" wp14:anchorId="128B8F8B" wp14:editId="0F0E90B4">
-                  <wp:extent cx="1941329" cy="89466"/>
-                  <wp:effectExtent l="0" t="0" r="0" b="0"/>
-                  <wp:docPr id="100015" name="Picture 100015"/>
-                  <wp:cNvGraphicFramePr>
-                    <a:graphicFrameLocks xmlns:a="http://schemas.openxmlformats.org/drawingml/2006/main"/>
-                  </wp:cNvGraphicFramePr>
-                  <a:graphic xmlns:a="http://schemas.openxmlformats.org/drawingml/2006/main">
-                    <a:graphicData uri="http://schemas.openxmlformats.org/drawingml/2006/picture">
-                      <pic:pic xmlns:pic="http://schemas.openxmlformats.org/drawingml/2006/picture">
-                        <pic:nvPicPr>
-                          <pic:cNvPr id="100015" name=""/>
-                          <pic:cNvPicPr>
-                            <a:picLocks/>
-                          </pic:cNvPicPr>
-                        </pic:nvPicPr>
-                        <pic:blipFill>
-                          <a:blip r:embed="rId10"/>
-                          <a:stretch>
-                            <a:fillRect/>
-                          </a:stretch>
-                        </pic:blipFill>
-                        <pic:spPr>
-                          <a:xfrm>
-                            <a:off x="0" y="0"/>
-                            <a:ext cx="1941329" cy="89466"/>
-                          </a:xfrm>
-                          <a:prstGeom prst="rect">
-                            <a:avLst/>
-                          </a:prstGeom>
-                        </pic:spPr>
-                      </pic:pic>
-                    </a:graphicData>
-                  </a:graphic>
-                </wp:inline>
-              </w:drawing>
-            </w:r>
-          </w:p>
-          <w:p>
-            <w:pPr>
-              <w:pStyle w:val="txtright"/>
-              <w:spacing w:line="360" w:lineRule="atLeast"/>
-              <w:ind w:left="300" w:right="300"/>
-              <w:rPr>
-                <w:rStyle w:val="divdocumentleft-box"/>
-                <w:rFonts w:ascii="Century Gothic" w:eastAsia="Century Gothic" w:hAnsi="Century Gothic" w:cs="Century Gothic"/>
-                <w:sz w:val="22"/>
-                <w:szCs w:val="22"/>
-                <w:shd w:val="clear" w:color="auto" w:fill="auto"/>
-              </w:rPr>
-            </w:pPr>
-            <w:r>
-              <w:rPr>
-                <w:rStyle w:val="singlecolumnspanpaddedlinenth-child1"/>
-                <w:rFonts w:ascii="Century Gothic" w:eastAsia="Century Gothic" w:hAnsi="Century Gothic" w:cs="Century Gothic"/>
-                <w:color w:val="FFFFFF"/>
-                <w:sz w:val="22"/>
-                <w:szCs w:val="22"/>
-              </w:rPr>
-              <w:t>Very Good</w:t>
-            </w:r>
-          </w:p>
-          <w:p>
-            <w:pPr>
-              <w:pStyle w:val="p"/>
-              <w:spacing w:before="200" w:line="360" w:lineRule="atLeast"/>
-              <w:ind w:left="300" w:right="300"/>
-              <w:rPr>
-                <w:rStyle w:val="singlecolumnspanpaddedlinenth-child1"/>
-                <w:rFonts w:ascii="Century Gothic" w:eastAsia="Century Gothic" w:hAnsi="Century Gothic" w:cs="Century Gothic"/>
-                <w:color w:val="FFFFFF"/>
-                <w:sz w:val="22"/>
-                <w:szCs w:val="22"/>
-              </w:rPr>
-            </w:pPr>
-            <w:r>
-              <w:rPr>
-                <w:rStyle w:val="singlecolumnspanpaddedlinenth-child1"/>
-                <w:rFonts w:ascii="Century Gothic" w:eastAsia="Century Gothic" w:hAnsi="Century Gothic" w:cs="Century Gothic"/>
-                <w:color w:val="FFFFFF"/>
-                <w:sz w:val="22"/>
-                <w:szCs w:val="22"/>
-              </w:rPr>
-              <w:t xml:space="preserve">C++ </w:t>
-            </w:r>
-          </w:p>
-          <w:p>
-            <w:pPr>
-              <w:pStyle w:val="ratvcontainer"/>
-              <w:ind w:left="300" w:right="300"/>
-              <w:rPr>
-                <w:rStyle w:val="divdocumentleft-box"/>
-                <w:rFonts w:ascii="Century Gothic" w:eastAsia="Century Gothic" w:hAnsi="Century Gothic" w:cs="Century Gothic"/>
-                <w:sz w:val="22"/>
-                <w:szCs w:val="22"/>
-                <w:shd w:val="clear" w:color="auto" w:fill="auto"/>
-              </w:rPr>
-            </w:pPr>
-            <w:r>
-              <w:rPr>
-                <w:rStyle w:val="divdocumentleft-box"/>
-                <w:rFonts w:ascii="Century Gothic" w:eastAsia="Century Gothic" w:hAnsi="Century Gothic" w:cs="Century Gothic"/>
-                <w:noProof/>
-                <w:sz w:val="22"/>
-                <w:szCs w:val="22"/>
-                <w:shd w:val="clear" w:color="auto" w:fill="auto"/>
-              </w:rPr>
-              <w:drawing>
-                <wp:inline distT="0" distB="0" distL="0" distR="0" wp14:anchorId="3CD20EA0" wp14:editId="6187E3AB">
-                  <wp:extent cx="1941329" cy="89466"/>
-                  <wp:effectExtent l="0" t="0" r="0" b="0"/>
-                  <wp:docPr id="100017" name="Picture 100017"/>
-                  <wp:cNvGraphicFramePr>
-                    <a:graphicFrameLocks xmlns:a="http://schemas.openxmlformats.org/drawingml/2006/main"/>
-                  </wp:cNvGraphicFramePr>
-                  <a:graphic xmlns:a="http://schemas.openxmlformats.org/drawingml/2006/main">
-                    <a:graphicData uri="http://schemas.openxmlformats.org/drawingml/2006/picture">
-                      <pic:pic xmlns:pic="http://schemas.openxmlformats.org/drawingml/2006/picture">
-                        <pic:nvPicPr>
-                          <pic:cNvPr id="100017" name=""/>
-                          <pic:cNvPicPr>
-                            <a:picLocks/>
-                          </pic:cNvPicPr>
-                        </pic:nvPicPr>
-                        <pic:blipFill>
-                          <a:blip r:embed="rId11"/>
-                          <a:stretch>
-                            <a:fillRect/>
-                          </a:stretch>
-                        </pic:blipFill>
-                        <pic:spPr>
-                          <a:xfrm>
-                            <a:off x="0" y="0"/>
-                            <a:ext cx="1941329" cy="89466"/>
-                          </a:xfrm>
-                          <a:prstGeom prst="rect">
-                            <a:avLst/>
-                          </a:prstGeom>
-                        </pic:spPr>
-                      </pic:pic>
-                    </a:graphicData>
-                  </a:graphic>
-                </wp:inline>
-              </w:drawing>
-            </w:r>
-          </w:p>
-          <w:p>
-            <w:pPr>
-              <w:pStyle w:val="txtright"/>
-              <w:spacing w:line="360" w:lineRule="atLeast"/>
-              <w:ind w:left="300" w:right="300"/>
-              <w:rPr>
-                <w:rStyle w:val="divdocumentleft-box"/>
-                <w:rFonts w:ascii="Century Gothic" w:eastAsia="Century Gothic" w:hAnsi="Century Gothic" w:cs="Century Gothic"/>
-                <w:sz w:val="22"/>
-                <w:szCs w:val="22"/>
-                <w:shd w:val="clear" w:color="auto" w:fill="auto"/>
-              </w:rPr>
-            </w:pPr>
-            <w:r>
-              <w:rPr>
-                <w:rStyle w:val="singlecolumnspanpaddedlinenth-child1"/>
-                <w:rFonts w:ascii="Century Gothic" w:eastAsia="Century Gothic" w:hAnsi="Century Gothic" w:cs="Century Gothic"/>
-                <w:color w:val="FFFFFF"/>
-                <w:sz w:val="22"/>
-                <w:szCs w:val="22"/>
-              </w:rPr>
-              <w:t>Good</w:t>
-            </w:r>
-          </w:p>
-          <w:p>
-            <w:pPr>
               <w:pStyle w:val="divdocumentsectiongapdiv"/>
               <w:rPr>
                 <w:rStyle w:val="divdocumentleft-box"/>
@@ -1338,7 +898,6 @@
                 <w:szCs w:val="14"/>
                 <w:shd w:val="clear" w:color="auto" w:fill="auto"/>
               </w:rPr>
-              <w:lastRenderedPageBreak/>
               <w:t> </w:t>
             </w:r>
           </w:p>
@@ -1441,13 +1000,23 @@
             </w:pPr>
             <w:r>
               <w:rPr>
-                <w:rStyle w:val="divdocumentleft-box"/>
-                <w:rFonts w:ascii="Century Gothic" w:eastAsia="Century Gothic" w:hAnsi="Century Gothic" w:cs="Century Gothic"/>
-                <w:sz w:val="22"/>
-                <w:szCs w:val="22"/>
-                <w:shd w:val="clear" w:color="auto" w:fill="auto"/>
-              </w:rPr>
-              <w:t>Excel, VBA, and SQL</w:t>
+                <w:rStyle w:val="singlecolumnspanpaddedlinenth-child1"/>
+                <w:rFonts w:ascii="Century Gothic" w:eastAsia="Century Gothic" w:hAnsi="Century Gothic" w:cs="Century Gothic"/>
+                <w:color w:val="FFFFFF"/>
+                <w:sz w:val="22"/>
+                <w:szCs w:val="22"/>
+              </w:rPr>
+              <w:t xml:space="preserve">Python, </w:t>
+            </w:r>
+            <w:r>
+              <w:rPr>
+                <w:rStyle w:val="divdocumentleft-box"/>
+                <w:rFonts w:ascii="Century Gothic" w:eastAsia="Century Gothic" w:hAnsi="Century Gothic" w:cs="Century Gothic"/>
+                <w:sz w:val="22"/>
+                <w:szCs w:val="22"/>
+                <w:shd w:val="clear" w:color="auto" w:fill="auto"/>
+              </w:rPr>
+              <w:t>SQL</w:t>
             </w:r>
           </w:p>
           <w:p>
@@ -1472,10 +1041,10 @@
                 <w:shd w:val="clear" w:color="auto" w:fill="auto"/>
               </w:rPr>
               <w:drawing>
-                <wp:inline distT="0" distB="0" distL="0" distR="0" wp14:anchorId="35360544" wp14:editId="7474DBFD">
+                <wp:inline distT="0" distB="0" distL="0" distR="0" wp14:anchorId="0DF9F24B" wp14:editId="48D0EFC7">
                   <wp:extent cx="1941329" cy="89466"/>
                   <wp:effectExtent l="0" t="0" r="0" b="0"/>
-                  <wp:docPr id="100019" name="Picture 100019"/>
+                  <wp:docPr id="100013" name="Picture 100013"/>
                   <wp:cNvGraphicFramePr>
                     <a:graphicFrameLocks xmlns:a="http://schemas.openxmlformats.org/drawingml/2006/main"/>
                   </wp:cNvGraphicFramePr>
@@ -1483,13 +1052,13 @@
                     <a:graphicData uri="http://schemas.openxmlformats.org/drawingml/2006/picture">
                       <pic:pic xmlns:pic="http://schemas.openxmlformats.org/drawingml/2006/picture">
                         <pic:nvPicPr>
-                          <pic:cNvPr id="100019" name=""/>
+                          <pic:cNvPr id="100013" name=""/>
                           <pic:cNvPicPr>
                             <a:picLocks/>
                           </pic:cNvPicPr>
                         </pic:nvPicPr>
                         <pic:blipFill>
-                          <a:blip r:embed="rId9"/>
+                          <a:blip r:embed="rId8"/>
                           <a:stretch>
                             <a:fillRect/>
                           </a:stretch>
@@ -1540,32 +1109,150 @@
               <w:spacing w:before="200" w:line="360" w:lineRule="atLeast"/>
               <w:ind w:left="300" w:right="300"/>
               <w:rPr>
-                <w:rStyle w:val="divdocumentleft-box"/>
-                <w:rFonts w:ascii="Century Gothic" w:eastAsia="Century Gothic" w:hAnsi="Century Gothic" w:cs="Century Gothic"/>
-                <w:sz w:val="22"/>
-                <w:szCs w:val="22"/>
-                <w:shd w:val="clear" w:color="auto" w:fill="auto"/>
-              </w:rPr>
-            </w:pPr>
-            <w:r>
-              <w:rPr>
-                <w:rStyle w:val="divdocumentleft-box"/>
-                <w:rFonts w:ascii="Century Gothic" w:eastAsia="Century Gothic" w:hAnsi="Century Gothic" w:cs="Century Gothic"/>
-                <w:sz w:val="22"/>
-                <w:szCs w:val="22"/>
-                <w:shd w:val="clear" w:color="auto" w:fill="auto"/>
-              </w:rPr>
-              <w:t xml:space="preserve">AWS and </w:t>
-            </w:r>
-            <w:r>
-              <w:rPr>
-                <w:rStyle w:val="divdocumentleft-box"/>
-                <w:rFonts w:ascii="Century Gothic" w:eastAsia="Century Gothic" w:hAnsi="Century Gothic" w:cs="Century Gothic"/>
-                <w:sz w:val="22"/>
-                <w:szCs w:val="22"/>
-                <w:shd w:val="clear" w:color="auto" w:fill="auto"/>
-              </w:rPr>
-              <w:t>Azure</w:t>
+                <w:rStyle w:val="singlecolumnspanpaddedlinenth-child1"/>
+                <w:rFonts w:ascii="Century Gothic" w:eastAsia="Century Gothic" w:hAnsi="Century Gothic" w:cs="Century Gothic"/>
+                <w:color w:val="FFFFFF"/>
+                <w:sz w:val="22"/>
+                <w:szCs w:val="22"/>
+              </w:rPr>
+            </w:pPr>
+            <w:r>
+              <w:rPr>
+                <w:rStyle w:val="singlecolumnspanpaddedlinenth-child1"/>
+                <w:rFonts w:ascii="Century Gothic" w:eastAsia="Century Gothic" w:hAnsi="Century Gothic" w:cs="Century Gothic"/>
+                <w:color w:val="FFFFFF"/>
+                <w:sz w:val="22"/>
+                <w:szCs w:val="22"/>
+              </w:rPr>
+              <w:t xml:space="preserve">FORTRAN, </w:t>
+            </w:r>
+            <w:r>
+              <w:rPr>
+                <w:rStyle w:val="singlecolumnspanpaddedlinenth-child1"/>
+                <w:rFonts w:ascii="Century Gothic" w:eastAsia="Century Gothic" w:hAnsi="Century Gothic" w:cs="Century Gothic"/>
+                <w:color w:val="FFFFFF"/>
+                <w:sz w:val="22"/>
+                <w:szCs w:val="22"/>
+              </w:rPr>
+              <w:t xml:space="preserve">C, </w:t>
+            </w:r>
+            <w:r>
+              <w:rPr>
+                <w:rStyle w:val="singlecolumnspanpaddedlinenth-child1"/>
+                <w:rFonts w:ascii="Century Gothic" w:eastAsia="Century Gothic" w:hAnsi="Century Gothic" w:cs="Century Gothic"/>
+                <w:color w:val="FFFFFF"/>
+                <w:sz w:val="22"/>
+                <w:szCs w:val="22"/>
+              </w:rPr>
+              <w:t xml:space="preserve">C++ </w:t>
+            </w:r>
+          </w:p>
+          <w:p>
+            <w:pPr>
+              <w:pStyle w:val="ratvcontainer"/>
+              <w:ind w:left="300" w:right="300"/>
+              <w:rPr>
+                <w:rStyle w:val="divdocumentleft-box"/>
+                <w:rFonts w:ascii="Century Gothic" w:eastAsia="Century Gothic" w:hAnsi="Century Gothic" w:cs="Century Gothic"/>
+                <w:sz w:val="22"/>
+                <w:szCs w:val="22"/>
+                <w:shd w:val="clear" w:color="auto" w:fill="auto"/>
+              </w:rPr>
+            </w:pPr>
+            <w:r>
+              <w:rPr>
+                <w:rStyle w:val="divdocumentleft-box"/>
+                <w:rFonts w:ascii="Century Gothic" w:eastAsia="Century Gothic" w:hAnsi="Century Gothic" w:cs="Century Gothic"/>
+                <w:noProof/>
+                <w:sz w:val="22"/>
+                <w:szCs w:val="22"/>
+                <w:shd w:val="clear" w:color="auto" w:fill="auto"/>
+              </w:rPr>
+              <w:drawing>
+                <wp:inline distT="0" distB="0" distL="0" distR="0" wp14:anchorId="128B8F8B" wp14:editId="0F0E90B4">
+                  <wp:extent cx="1941329" cy="89466"/>
+                  <wp:effectExtent l="0" t="0" r="0" b="0"/>
+                  <wp:docPr id="100015" name="Picture 100015"/>
+                  <wp:cNvGraphicFramePr>
+                    <a:graphicFrameLocks xmlns:a="http://schemas.openxmlformats.org/drawingml/2006/main"/>
+                  </wp:cNvGraphicFramePr>
+                  <a:graphic xmlns:a="http://schemas.openxmlformats.org/drawingml/2006/main">
+                    <a:graphicData uri="http://schemas.openxmlformats.org/drawingml/2006/picture">
+                      <pic:pic xmlns:pic="http://schemas.openxmlformats.org/drawingml/2006/picture">
+                        <pic:nvPicPr>
+                          <pic:cNvPr id="100015" name=""/>
+                          <pic:cNvPicPr>
+                            <a:picLocks/>
+                          </pic:cNvPicPr>
+                        </pic:nvPicPr>
+                        <pic:blipFill>
+                          <a:blip r:embed="rId10"/>
+                          <a:stretch>
+                            <a:fillRect/>
+                          </a:stretch>
+                        </pic:blipFill>
+                        <pic:spPr>
+                          <a:xfrm>
+                            <a:off x="0" y="0"/>
+                            <a:ext cx="1941329" cy="89466"/>
+                          </a:xfrm>
+                          <a:prstGeom prst="rect">
+                            <a:avLst/>
+                          </a:prstGeom>
+                        </pic:spPr>
+                      </pic:pic>
+                    </a:graphicData>
+                  </a:graphic>
+                </wp:inline>
+              </w:drawing>
+            </w:r>
+          </w:p>
+          <w:p>
+            <w:pPr>
+              <w:pStyle w:val="txtright"/>
+              <w:spacing w:line="360" w:lineRule="atLeast"/>
+              <w:ind w:left="300" w:right="300"/>
+              <w:rPr>
+                <w:rStyle w:val="divdocumentleft-box"/>
+                <w:rFonts w:ascii="Century Gothic" w:eastAsia="Century Gothic" w:hAnsi="Century Gothic" w:cs="Century Gothic"/>
+                <w:sz w:val="22"/>
+                <w:szCs w:val="22"/>
+                <w:shd w:val="clear" w:color="auto" w:fill="auto"/>
+              </w:rPr>
+            </w:pPr>
+            <w:r>
+              <w:rPr>
+                <w:rStyle w:val="singlecolumnspanpaddedlinenth-child1"/>
+                <w:rFonts w:ascii="Century Gothic" w:eastAsia="Century Gothic" w:hAnsi="Century Gothic" w:cs="Century Gothic"/>
+                <w:color w:val="FFFFFF"/>
+                <w:sz w:val="22"/>
+                <w:szCs w:val="22"/>
+              </w:rPr>
+              <w:t>Very Good</w:t>
+            </w:r>
+          </w:p>
+          <w:p>
+            <w:pPr>
+              <w:pStyle w:val="p"/>
+              <w:spacing w:before="200" w:line="360" w:lineRule="atLeast"/>
+              <w:ind w:left="300" w:right="300"/>
+              <w:rPr>
+                <w:rStyle w:val="divdocumentleft-box"/>
+                <w:rFonts w:ascii="Century Gothic" w:eastAsia="Century Gothic" w:hAnsi="Century Gothic" w:cs="Century Gothic"/>
+                <w:sz w:val="22"/>
+                <w:szCs w:val="22"/>
+                <w:shd w:val="clear" w:color="auto" w:fill="auto"/>
+              </w:rPr>
+            </w:pPr>
+            <w:r>
+              <w:rPr>
+                <w:rStyle w:val="divdocumentleft-box"/>
+                <w:rFonts w:ascii="Century Gothic" w:eastAsia="Century Gothic" w:hAnsi="Century Gothic" w:cs="Century Gothic"/>
+                <w:sz w:val="22"/>
+                <w:szCs w:val="22"/>
+                <w:shd w:val="clear" w:color="auto" w:fill="auto"/>
+              </w:rPr>
+              <w:t>AWS and Azure</w:t>
             </w:r>
           </w:p>
           <w:p>
@@ -1673,6 +1360,7 @@
                 <w:szCs w:val="22"/>
                 <w:shd w:val="clear" w:color="auto" w:fill="auto"/>
               </w:rPr>
+              <w:lastRenderedPageBreak/>
               <w:t>Jira, Git, and Confluence</w:t>
             </w:r>
           </w:p>
@@ -1762,6 +1450,21 @@
           </w:p>
           <w:p>
             <w:pPr>
+              <w:pStyle w:val="txtright"/>
+              <w:spacing w:line="360" w:lineRule="atLeast"/>
+              <w:ind w:right="300"/>
+              <w:jc w:val="left"/>
+              <w:rPr>
+                <w:rStyle w:val="divdocumentleft-box"/>
+                <w:rFonts w:ascii="Century Gothic" w:eastAsia="Century Gothic" w:hAnsi="Century Gothic" w:cs="Century Gothic"/>
+                <w:sz w:val="22"/>
+                <w:szCs w:val="22"/>
+                <w:shd w:val="clear" w:color="auto" w:fill="auto"/>
+              </w:rPr>
+            </w:pPr>
+          </w:p>
+          <w:p>
+            <w:pPr>
               <w:pStyle w:val="p"/>
               <w:spacing w:before="200" w:line="360" w:lineRule="atLeast"/>
               <w:ind w:left="300" w:right="300"/>
@@ -1781,145 +1484,7 @@
                 <w:szCs w:val="22"/>
                 <w:shd w:val="clear" w:color="auto" w:fill="auto"/>
               </w:rPr>
-              <w:t>Ansys,</w:t>
-            </w:r>
-            <w:r>
-              <w:rPr>
-                <w:rStyle w:val="divdocumentleft-box"/>
-                <w:rFonts w:ascii="Century Gothic" w:eastAsia="Century Gothic" w:hAnsi="Century Gothic" w:cs="Century Gothic"/>
-                <w:sz w:val="22"/>
-                <w:szCs w:val="22"/>
-                <w:shd w:val="clear" w:color="auto" w:fill="auto"/>
-              </w:rPr>
-              <w:t xml:space="preserve"> Nastran and SC03 </w:t>
-            </w:r>
-          </w:p>
-          <w:p>
-            <w:pPr>
-              <w:pStyle w:val="ratvcontainer"/>
-              <w:ind w:left="300" w:right="300"/>
-              <w:rPr>
-                <w:rStyle w:val="divdocumentleft-box"/>
-                <w:rFonts w:ascii="Century Gothic" w:eastAsia="Century Gothic" w:hAnsi="Century Gothic" w:cs="Century Gothic"/>
-                <w:sz w:val="22"/>
-                <w:szCs w:val="22"/>
-                <w:shd w:val="clear" w:color="auto" w:fill="auto"/>
-              </w:rPr>
-            </w:pPr>
-            <w:r>
-              <w:rPr>
-                <w:rStyle w:val="divdocumentleft-box"/>
-                <w:rFonts w:ascii="Century Gothic" w:eastAsia="Century Gothic" w:hAnsi="Century Gothic" w:cs="Century Gothic"/>
-                <w:noProof/>
-                <w:sz w:val="22"/>
-                <w:szCs w:val="22"/>
-                <w:shd w:val="clear" w:color="auto" w:fill="auto"/>
-              </w:rPr>
-              <w:drawing>
-                <wp:inline distT="0" distB="0" distL="0" distR="0" wp14:anchorId="34A4DA34" wp14:editId="3353C99E">
-                  <wp:extent cx="1941329" cy="89466"/>
-                  <wp:effectExtent l="0" t="0" r="0" b="0"/>
-                  <wp:docPr id="100025" name="Picture 100025"/>
-                  <wp:cNvGraphicFramePr>
-                    <a:graphicFrameLocks xmlns:a="http://schemas.openxmlformats.org/drawingml/2006/main"/>
-                  </wp:cNvGraphicFramePr>
-                  <a:graphic xmlns:a="http://schemas.openxmlformats.org/drawingml/2006/main">
-                    <a:graphicData uri="http://schemas.openxmlformats.org/drawingml/2006/picture">
-                      <pic:pic xmlns:pic="http://schemas.openxmlformats.org/drawingml/2006/picture">
-                        <pic:nvPicPr>
-                          <pic:cNvPr id="100025" name=""/>
-                          <pic:cNvPicPr>
-                            <a:picLocks/>
-                          </pic:cNvPicPr>
-                        </pic:nvPicPr>
-                        <pic:blipFill>
-                          <a:blip r:embed="rId10"/>
-                          <a:stretch>
-                            <a:fillRect/>
-                          </a:stretch>
-                        </pic:blipFill>
-                        <pic:spPr>
-                          <a:xfrm>
-                            <a:off x="0" y="0"/>
-                            <a:ext cx="1941329" cy="89466"/>
-                          </a:xfrm>
-                          <a:prstGeom prst="rect">
-                            <a:avLst/>
-                          </a:prstGeom>
-                        </pic:spPr>
-                      </pic:pic>
-                    </a:graphicData>
-                  </a:graphic>
-                </wp:inline>
-              </w:drawing>
-            </w:r>
-          </w:p>
-          <w:p>
-            <w:pPr>
-              <w:pStyle w:val="txtright"/>
-              <w:spacing w:line="360" w:lineRule="atLeast"/>
-              <w:ind w:left="300" w:right="300"/>
-              <w:rPr>
-                <w:rStyle w:val="divdocumentleft-box"/>
-                <w:rFonts w:ascii="Century Gothic" w:eastAsia="Century Gothic" w:hAnsi="Century Gothic" w:cs="Century Gothic"/>
-                <w:sz w:val="22"/>
-                <w:szCs w:val="22"/>
-                <w:shd w:val="clear" w:color="auto" w:fill="auto"/>
-              </w:rPr>
-            </w:pPr>
-            <w:r>
-              <w:rPr>
-                <w:rStyle w:val="singlecolumnspanpaddedlinenth-child1"/>
-                <w:rFonts w:ascii="Century Gothic" w:eastAsia="Century Gothic" w:hAnsi="Century Gothic" w:cs="Century Gothic"/>
-                <w:color w:val="FFFFFF"/>
-                <w:sz w:val="22"/>
-                <w:szCs w:val="22"/>
-              </w:rPr>
-              <w:t>Very Good</w:t>
-            </w:r>
-          </w:p>
-          <w:p>
-            <w:pPr>
-              <w:pStyle w:val="p"/>
-              <w:spacing w:before="200" w:line="360" w:lineRule="atLeast"/>
-              <w:ind w:left="300" w:right="300"/>
-              <w:rPr>
-                <w:rStyle w:val="divdocumentleft-box"/>
-                <w:rFonts w:ascii="Century Gothic" w:eastAsia="Century Gothic" w:hAnsi="Century Gothic" w:cs="Century Gothic"/>
-                <w:sz w:val="22"/>
-                <w:szCs w:val="22"/>
-                <w:shd w:val="clear" w:color="auto" w:fill="auto"/>
-              </w:rPr>
-            </w:pPr>
-            <w:r>
-              <w:rPr>
-                <w:rStyle w:val="divdocumentleft-box"/>
-                <w:rFonts w:ascii="Century Gothic" w:eastAsia="Century Gothic" w:hAnsi="Century Gothic" w:cs="Century Gothic"/>
-                <w:sz w:val="22"/>
-                <w:szCs w:val="22"/>
-                <w:shd w:val="clear" w:color="auto" w:fill="auto"/>
-              </w:rPr>
-              <w:t>MATLAB</w:t>
-            </w:r>
-            <w:r>
-              <w:rPr>
-                <w:rStyle w:val="divdocumentleft-box"/>
-                <w:rFonts w:ascii="Century Gothic" w:eastAsia="Century Gothic" w:hAnsi="Century Gothic" w:cs="Century Gothic"/>
-                <w:sz w:val="22"/>
-                <w:szCs w:val="22"/>
-                <w:shd w:val="clear" w:color="auto" w:fill="auto"/>
-              </w:rPr>
-              <w:t xml:space="preserve"> </w:t>
-            </w:r>
-            <w:r>
-              <w:rPr>
-                <w:rStyle w:val="divdocumentleft-box"/>
-                <w:rFonts w:ascii="Century Gothic" w:eastAsia="Century Gothic" w:hAnsi="Century Gothic" w:cs="Century Gothic"/>
-                <w:sz w:val="22"/>
-                <w:szCs w:val="22"/>
-                <w:shd w:val="clear" w:color="auto" w:fill="auto"/>
-              </w:rPr>
-              <w:t>and Minitab</w:t>
+              <w:t>MATLAB and Minitab</w:t>
             </w:r>
           </w:p>
           <w:p>
@@ -2283,7 +1848,7 @@
                           </pic:cNvPicPr>
                         </pic:nvPicPr>
                         <pic:blipFill>
-                          <a:blip r:embed="rId9"/>
+                          <a:blip r:embed="rId8"/>
                           <a:stretch>
                             <a:fillRect/>
                           </a:stretch>
@@ -2391,7 +1956,7 @@
                           </pic:cNvPicPr>
                         </pic:nvPicPr>
                         <pic:blipFill>
-                          <a:blip r:embed="rId9"/>
+                          <a:blip r:embed="rId8"/>
                           <a:stretch>
                             <a:fillRect/>
                           </a:stretch>
@@ -2468,28 +2033,6 @@
           </w:tcPr>
           <w:p>
             <w:pPr>
-              <w:pStyle w:val="divdocumentleft-boxsectionnth-child1sectiongapdiv"/>
-              <w:spacing w:line="400" w:lineRule="atLeast"/>
-              <w:rPr>
-                <w:rStyle w:val="divdocumentright-box"/>
-                <w:rFonts w:ascii="Century Gothic" w:eastAsia="Century Gothic" w:hAnsi="Century Gothic" w:cs="Century Gothic"/>
-                <w:sz w:val="14"/>
-                <w:szCs w:val="14"/>
-              </w:rPr>
-            </w:pPr>
-            <w:r>
-              <w:rPr>
-                <w:rStyle w:val="divdocumentright-box"/>
-                <w:rFonts w:ascii="Century Gothic" w:eastAsia="Century Gothic" w:hAnsi="Century Gothic" w:cs="Century Gothic"/>
-                <w:sz w:val="14"/>
-                <w:szCs w:val="14"/>
-              </w:rPr>
-              <w:lastRenderedPageBreak/>
-              <w:t> </w:t>
-            </w:r>
-          </w:p>
-          <w:p>
-            <w:pPr>
               <w:pStyle w:val="p"/>
               <w:pBdr>
                 <w:left w:val="none" w:sz="0" w:space="15" w:color="auto"/>
@@ -2511,7 +2054,44 @@
                 <w:sz w:val="22"/>
                 <w:szCs w:val="22"/>
               </w:rPr>
-              <w:t>Engineering and IT Software Leader with 17 Years of Experience, Including 8+ Years in Leadership, Leading Teams of 15 Through All Project Phases. Expertise in Communication, Problem-Solving, and Customer Satisfaction Enhancement.</w:t>
+              <w:lastRenderedPageBreak/>
+              <w:t>Engineering and IT Software Leader with 1</w:t>
+            </w:r>
+            <w:r>
+              <w:rPr>
+                <w:rStyle w:val="divdocumentright-box"/>
+                <w:rFonts w:ascii="Century Gothic" w:eastAsia="Century Gothic" w:hAnsi="Century Gothic" w:cs="Century Gothic"/>
+                <w:sz w:val="22"/>
+                <w:szCs w:val="22"/>
+              </w:rPr>
+              <w:t>8</w:t>
+            </w:r>
+            <w:r>
+              <w:rPr>
+                <w:rStyle w:val="divdocumentright-box"/>
+                <w:rFonts w:ascii="Century Gothic" w:eastAsia="Century Gothic" w:hAnsi="Century Gothic" w:cs="Century Gothic"/>
+                <w:sz w:val="22"/>
+                <w:szCs w:val="22"/>
+              </w:rPr>
+              <w:t xml:space="preserve"> Years of Experience, Including 8+ Years in Leadership, Leading Teams of </w:t>
+            </w:r>
+            <w:r>
+              <w:rPr>
+                <w:rStyle w:val="divdocumentright-box"/>
+                <w:rFonts w:ascii="Century Gothic" w:eastAsia="Century Gothic" w:hAnsi="Century Gothic" w:cs="Century Gothic"/>
+                <w:sz w:val="22"/>
+                <w:szCs w:val="22"/>
+              </w:rPr>
+              <w:t>7</w:t>
+            </w:r>
+            <w:r>
+              <w:rPr>
+                <w:rStyle w:val="divdocumentright-box"/>
+                <w:rFonts w:ascii="Century Gothic" w:eastAsia="Century Gothic" w:hAnsi="Century Gothic" w:cs="Century Gothic"/>
+                <w:sz w:val="22"/>
+                <w:szCs w:val="22"/>
+              </w:rPr>
+              <w:t xml:space="preserve"> Through All Project Phases. Expertise in Communication, Problem-Solving, and Customer Satisfaction Enhancement.</w:t>
             </w:r>
           </w:p>
           <w:p>
@@ -2524,15 +2104,719 @@
                 <w:szCs w:val="14"/>
               </w:rPr>
             </w:pPr>
-            <w:r>
-              <w:rPr>
-                <w:rStyle w:val="divdocumentright-box"/>
-                <w:rFonts w:ascii="Century Gothic" w:eastAsia="Century Gothic" w:hAnsi="Century Gothic" w:cs="Century Gothic"/>
-                <w:sz w:val="14"/>
-                <w:szCs w:val="14"/>
+          </w:p>
+          <w:tbl>
+            <w:tblPr>
+              <w:tblStyle w:val="divdocumentleft-boxdivheading"/>
+              <w:tblW w:w="5000" w:type="pct"/>
+              <w:tblCellSpacing w:w="0" w:type="dxa"/>
+              <w:tblBorders>
+                <w:top w:val="single" w:sz="8" w:space="0" w:color="D5D6D6"/>
+                <w:bottom w:val="single" w:sz="8" w:space="0" w:color="D5D6D6"/>
+              </w:tblBorders>
+              <w:tblLayout w:type="fixed"/>
+              <w:tblCellMar>
+                <w:top w:w="160" w:type="dxa"/>
+                <w:left w:w="0" w:type="dxa"/>
+                <w:bottom w:w="160" w:type="dxa"/>
+                <w:right w:w="0" w:type="dxa"/>
+              </w:tblCellMar>
+              <w:tblLook w:val="05E0" w:firstRow="1" w:lastRow="1" w:firstColumn="1" w:lastColumn="1" w:noHBand="0" w:noVBand="1"/>
+            </w:tblPr>
+            <w:tblGrid>
+              <w:gridCol w:w="8362"/>
+            </w:tblGrid>
+            <w:tr>
+              <w:trPr>
+                <w:tblCellSpacing w:w="0" w:type="dxa"/>
+              </w:trPr>
+              <w:tc>
+                <w:tcPr>
+                  <w:tcW w:w="5000" w:type="pct"/>
+                  <w:shd w:val="clear" w:color="auto" w:fill="FFFFFF"/>
+                  <w:tcMar>
+                    <w:top w:w="60" w:type="dxa"/>
+                    <w:left w:w="300" w:type="dxa"/>
+                    <w:bottom w:w="60" w:type="dxa"/>
+                    <w:right w:w="300" w:type="dxa"/>
+                  </w:tcMar>
+                  <w:vAlign w:val="bottom"/>
+                  <w:hideMark/>
+                </w:tcPr>
+                <w:p>
+                  <w:pPr>
+                    <w:pStyle w:val="divdocumentleft-boxdivsectiontitleParagraph"/>
+                    <w:pBdr>
+                      <w:top w:val="none" w:sz="0" w:space="3" w:color="auto"/>
+                      <w:left w:val="none" w:sz="0" w:space="15" w:color="auto"/>
+                      <w:bottom w:val="none" w:sz="0" w:space="3" w:color="auto"/>
+                      <w:right w:val="none" w:sz="0" w:space="15" w:color="auto"/>
+                    </w:pBdr>
+                    <w:shd w:val="clear" w:color="auto" w:fill="auto"/>
+                    <w:ind w:right="900"/>
+                    <w:rPr>
+                      <w:rStyle w:val="divdocumentleft-boxdivsectiontitle"/>
+                      <w:rFonts w:ascii="Century Gothic" w:eastAsia="Century Gothic" w:hAnsi="Century Gothic" w:cs="Century Gothic"/>
+                      <w:b/>
+                      <w:bCs/>
+                      <w:color w:val="002E58"/>
+                      <w:sz w:val="32"/>
+                      <w:szCs w:val="32"/>
+                      <w:shd w:val="clear" w:color="auto" w:fill="auto"/>
+                    </w:rPr>
+                  </w:pPr>
+                  <w:r>
+                    <w:rPr>
+                      <w:rStyle w:val="divdocumentleft-boxdivsectiontitle"/>
+                      <w:rFonts w:ascii="Century Gothic" w:eastAsia="Century Gothic" w:hAnsi="Century Gothic" w:cs="Century Gothic"/>
+                      <w:b/>
+                      <w:bCs/>
+                      <w:color w:val="002E58"/>
+                      <w:sz w:val="32"/>
+                      <w:szCs w:val="32"/>
+                      <w:shd w:val="clear" w:color="auto" w:fill="auto"/>
+                    </w:rPr>
+                    <w:t>Work History</w:t>
+                  </w:r>
+                </w:p>
+              </w:tc>
+            </w:tr>
+          </w:tbl>
+          <w:p>
+            <w:pPr>
+              <w:pStyle w:val="left-boxheadinggapdiv"/>
+              <w:rPr>
+                <w:rStyle w:val="divdocumentright-box"/>
+                <w:rFonts w:ascii="Century Gothic" w:eastAsia="Century Gothic" w:hAnsi="Century Gothic" w:cs="Century Gothic"/>
+              </w:rPr>
+            </w:pPr>
+            <w:r>
+              <w:rPr>
+                <w:rStyle w:val="divdocumentright-box"/>
+                <w:rFonts w:ascii="Century Gothic" w:eastAsia="Century Gothic" w:hAnsi="Century Gothic" w:cs="Century Gothic"/>
               </w:rPr>
               <w:t> </w:t>
             </w:r>
+          </w:p>
+          <w:p>
+            <w:pPr>
+              <w:pStyle w:val="divdocumentli"/>
+              <w:spacing w:before="60" w:after="60" w:line="360" w:lineRule="atLeast"/>
+              <w:ind w:left="357" w:right="301"/>
+              <w:rPr>
+                <w:rStyle w:val="divdocumentright-box"/>
+                <w:rFonts w:ascii="Century Gothic" w:eastAsia="Century Gothic" w:hAnsi="Century Gothic" w:cs="Century Gothic"/>
+                <w:b/>
+                <w:bCs/>
+                <w:sz w:val="22"/>
+                <w:szCs w:val="22"/>
+              </w:rPr>
+            </w:pPr>
+            <w:r>
+              <w:rPr>
+                <w:rStyle w:val="divdocumentright-box"/>
+                <w:rFonts w:ascii="Century Gothic" w:eastAsia="Century Gothic" w:hAnsi="Century Gothic" w:cs="Century Gothic"/>
+                <w:b/>
+                <w:bCs/>
+                <w:sz w:val="22"/>
+                <w:szCs w:val="22"/>
+              </w:rPr>
+              <w:t>Technical Leadership at Garrett Motion (Oct 2022-Present)</w:t>
+            </w:r>
+          </w:p>
+          <w:p>
+            <w:pPr>
+              <w:pStyle w:val="divdocumentli"/>
+              <w:numPr>
+                <w:ilvl w:val="0"/>
+                <w:numId w:val="17"/>
+              </w:numPr>
+              <w:spacing w:line="360" w:lineRule="atLeast"/>
+              <w:ind w:right="300"/>
+              <w:jc w:val="both"/>
+              <w:rPr>
+                <w:rStyle w:val="divdocumentright-box"/>
+                <w:rFonts w:ascii="Century Gothic" w:eastAsia="Century Gothic" w:hAnsi="Century Gothic" w:cs="Century Gothic"/>
+                <w:sz w:val="22"/>
+                <w:szCs w:val="22"/>
+              </w:rPr>
+            </w:pPr>
+            <w:r>
+              <w:rPr>
+                <w:rStyle w:val="divdocumentright-box"/>
+                <w:rFonts w:ascii="Century Gothic" w:eastAsia="Century Gothic" w:hAnsi="Century Gothic" w:cs="Century Gothic"/>
+                <w:sz w:val="22"/>
+                <w:szCs w:val="22"/>
+              </w:rPr>
+              <w:t>Led engineering tool development and bridged communication between development teams and stakeholders.</w:t>
+            </w:r>
+          </w:p>
+          <w:p>
+            <w:pPr>
+              <w:pStyle w:val="divdocumentli"/>
+              <w:numPr>
+                <w:ilvl w:val="0"/>
+                <w:numId w:val="17"/>
+              </w:numPr>
+              <w:spacing w:line="360" w:lineRule="atLeast"/>
+              <w:ind w:right="300"/>
+              <w:jc w:val="both"/>
+              <w:rPr>
+                <w:rStyle w:val="divdocumentright-box"/>
+                <w:rFonts w:ascii="Century Gothic" w:eastAsia="Century Gothic" w:hAnsi="Century Gothic" w:cs="Century Gothic"/>
+                <w:sz w:val="22"/>
+                <w:szCs w:val="22"/>
+              </w:rPr>
+            </w:pPr>
+            <w:r>
+              <w:rPr>
+                <w:rStyle w:val="divdocumentright-box"/>
+                <w:rFonts w:ascii="Century Gothic" w:eastAsia="Century Gothic" w:hAnsi="Century Gothic" w:cs="Century Gothic"/>
+                <w:sz w:val="22"/>
+                <w:szCs w:val="22"/>
+              </w:rPr>
+              <w:t>Guided a team of 7 members, aligning requirements with organizational goals using Agile Scrum methodologies.</w:t>
+            </w:r>
+          </w:p>
+          <w:p>
+            <w:pPr>
+              <w:pStyle w:val="divdocumentli"/>
+              <w:numPr>
+                <w:ilvl w:val="0"/>
+                <w:numId w:val="17"/>
+              </w:numPr>
+              <w:spacing w:line="360" w:lineRule="atLeast"/>
+              <w:ind w:right="300"/>
+              <w:jc w:val="both"/>
+              <w:rPr>
+                <w:rStyle w:val="divdocumentright-box"/>
+                <w:rFonts w:ascii="Century Gothic" w:eastAsia="Century Gothic" w:hAnsi="Century Gothic" w:cs="Century Gothic"/>
+                <w:sz w:val="22"/>
+                <w:szCs w:val="22"/>
+              </w:rPr>
+            </w:pPr>
+            <w:r>
+              <w:rPr>
+                <w:rStyle w:val="divdocumentright-box"/>
+                <w:rFonts w:ascii="Century Gothic" w:eastAsia="Century Gothic" w:hAnsi="Century Gothic" w:cs="Century Gothic"/>
+                <w:sz w:val="22"/>
+                <w:szCs w:val="22"/>
+              </w:rPr>
+              <w:t>Developed various in-house desktop and web applications using Python and React, ensuring reliable AWS hosting.</w:t>
+            </w:r>
+          </w:p>
+          <w:p>
+            <w:pPr>
+              <w:pStyle w:val="divdocumentli"/>
+              <w:numPr>
+                <w:ilvl w:val="0"/>
+                <w:numId w:val="17"/>
+              </w:numPr>
+              <w:spacing w:line="360" w:lineRule="atLeast"/>
+              <w:ind w:right="300"/>
+              <w:rPr>
+                <w:rStyle w:val="divdocumentright-box"/>
+                <w:rFonts w:ascii="Century Gothic" w:eastAsia="Century Gothic" w:hAnsi="Century Gothic" w:cs="Century Gothic"/>
+                <w:b/>
+                <w:bCs/>
+                <w:sz w:val="22"/>
+                <w:szCs w:val="22"/>
+              </w:rPr>
+            </w:pPr>
+            <w:r>
+              <w:rPr>
+                <w:rStyle w:val="divdocumentright-box"/>
+                <w:rFonts w:ascii="Century Gothic" w:eastAsia="Century Gothic" w:hAnsi="Century Gothic" w:cs="Century Gothic"/>
+                <w:sz w:val="22"/>
+                <w:szCs w:val="22"/>
+              </w:rPr>
+              <w:t>Gathered input and output data at each step of successful runs to train the AI model using AWS Step Functions.</w:t>
+            </w:r>
+          </w:p>
+          <w:p>
+            <w:pPr>
+              <w:pStyle w:val="divdocumentli"/>
+              <w:spacing w:before="60" w:after="60" w:line="360" w:lineRule="atLeast"/>
+              <w:ind w:left="357" w:right="301"/>
+              <w:rPr>
+                <w:rStyle w:val="divdocumentright-box"/>
+                <w:rFonts w:ascii="Century Gothic" w:eastAsia="Century Gothic" w:hAnsi="Century Gothic" w:cs="Century Gothic"/>
+                <w:b/>
+                <w:bCs/>
+                <w:sz w:val="22"/>
+                <w:szCs w:val="22"/>
+              </w:rPr>
+            </w:pPr>
+            <w:r>
+              <w:rPr>
+                <w:rStyle w:val="divdocumentright-box"/>
+                <w:rFonts w:ascii="Century Gothic" w:eastAsia="Century Gothic" w:hAnsi="Century Gothic" w:cs="Century Gothic"/>
+                <w:b/>
+                <w:bCs/>
+                <w:sz w:val="22"/>
+                <w:szCs w:val="22"/>
+              </w:rPr>
+              <w:t>Leadership Tenure at Quest Global (</w:t>
+            </w:r>
+            <w:r>
+              <w:rPr>
+                <w:rStyle w:val="divdocumentright-box"/>
+                <w:rFonts w:ascii="Century Gothic" w:eastAsia="Century Gothic" w:hAnsi="Century Gothic" w:cs="Century Gothic"/>
+                <w:b/>
+                <w:bCs/>
+                <w:sz w:val="22"/>
+                <w:szCs w:val="22"/>
+              </w:rPr>
+              <w:t xml:space="preserve">June </w:t>
+            </w:r>
+            <w:r>
+              <w:rPr>
+                <w:rStyle w:val="divdocumentright-box"/>
+                <w:rFonts w:ascii="Century Gothic" w:eastAsia="Century Gothic" w:hAnsi="Century Gothic" w:cs="Century Gothic"/>
+                <w:b/>
+                <w:bCs/>
+                <w:sz w:val="22"/>
+                <w:szCs w:val="22"/>
+              </w:rPr>
+              <w:t>2016-</w:t>
+            </w:r>
+            <w:r>
+              <w:rPr>
+                <w:rStyle w:val="divdocumentright-box"/>
+                <w:rFonts w:ascii="Century Gothic" w:eastAsia="Century Gothic" w:hAnsi="Century Gothic" w:cs="Century Gothic"/>
+                <w:b/>
+                <w:bCs/>
+                <w:sz w:val="22"/>
+                <w:szCs w:val="22"/>
+              </w:rPr>
+              <w:t xml:space="preserve">Oct </w:t>
+            </w:r>
+            <w:r>
+              <w:rPr>
+                <w:rStyle w:val="divdocumentright-box"/>
+                <w:rFonts w:ascii="Century Gothic" w:eastAsia="Century Gothic" w:hAnsi="Century Gothic" w:cs="Century Gothic"/>
+                <w:b/>
+                <w:bCs/>
+                <w:sz w:val="22"/>
+                <w:szCs w:val="22"/>
+              </w:rPr>
+              <w:t>2022)</w:t>
+            </w:r>
+          </w:p>
+          <w:p>
+            <w:pPr>
+              <w:pStyle w:val="divdocumentli"/>
+              <w:numPr>
+                <w:ilvl w:val="0"/>
+                <w:numId w:val="16"/>
+              </w:numPr>
+              <w:spacing w:line="360" w:lineRule="atLeast"/>
+              <w:ind w:right="300"/>
+              <w:jc w:val="both"/>
+              <w:rPr>
+                <w:rStyle w:val="divdocumentright-box"/>
+                <w:rFonts w:ascii="Century Gothic" w:eastAsia="Century Gothic" w:hAnsi="Century Gothic" w:cs="Century Gothic"/>
+                <w:sz w:val="22"/>
+                <w:szCs w:val="22"/>
+              </w:rPr>
+            </w:pPr>
+            <w:r>
+              <w:rPr>
+                <w:rStyle w:val="divdocumentright-box"/>
+                <w:rFonts w:ascii="Century Gothic" w:eastAsia="Century Gothic" w:hAnsi="Century Gothic" w:cs="Century Gothic"/>
+                <w:sz w:val="22"/>
+                <w:szCs w:val="22"/>
+              </w:rPr>
+              <w:t>Developed project plans, allocated resources, and established timelines.</w:t>
+            </w:r>
+          </w:p>
+          <w:p>
+            <w:pPr>
+              <w:pStyle w:val="divdocumentli"/>
+              <w:numPr>
+                <w:ilvl w:val="0"/>
+                <w:numId w:val="16"/>
+              </w:numPr>
+              <w:spacing w:line="360" w:lineRule="atLeast"/>
+              <w:ind w:right="300"/>
+              <w:jc w:val="both"/>
+              <w:rPr>
+                <w:rStyle w:val="divdocumentright-box"/>
+                <w:rFonts w:ascii="Century Gothic" w:eastAsia="Century Gothic" w:hAnsi="Century Gothic" w:cs="Century Gothic"/>
+                <w:sz w:val="22"/>
+                <w:szCs w:val="22"/>
+              </w:rPr>
+            </w:pPr>
+            <w:r>
+              <w:rPr>
+                <w:rStyle w:val="divdocumentright-box"/>
+                <w:rFonts w:ascii="Century Gothic" w:eastAsia="Century Gothic" w:hAnsi="Century Gothic" w:cs="Century Gothic"/>
+                <w:sz w:val="22"/>
+                <w:szCs w:val="22"/>
+              </w:rPr>
+              <w:t>Managed a substantial portfolio of projects, providing progress reports to stakeholders.</w:t>
+            </w:r>
+          </w:p>
+          <w:p>
+            <w:pPr>
+              <w:pStyle w:val="divdocumentli"/>
+              <w:numPr>
+                <w:ilvl w:val="0"/>
+                <w:numId w:val="16"/>
+              </w:numPr>
+              <w:spacing w:line="360" w:lineRule="atLeast"/>
+              <w:ind w:right="300"/>
+              <w:jc w:val="both"/>
+              <w:rPr>
+                <w:rStyle w:val="divdocumentright-box"/>
+                <w:rFonts w:ascii="Century Gothic" w:eastAsia="Century Gothic" w:hAnsi="Century Gothic" w:cs="Century Gothic"/>
+                <w:sz w:val="22"/>
+                <w:szCs w:val="22"/>
+              </w:rPr>
+            </w:pPr>
+            <w:r>
+              <w:rPr>
+                <w:rStyle w:val="divdocumentright-box"/>
+                <w:rFonts w:ascii="Century Gothic" w:eastAsia="Century Gothic" w:hAnsi="Century Gothic" w:cs="Century Gothic"/>
+                <w:sz w:val="22"/>
+                <w:szCs w:val="22"/>
+              </w:rPr>
+              <w:t>Cultivated relationships with customers and project stakeholders.</w:t>
+            </w:r>
+          </w:p>
+          <w:p>
+            <w:pPr>
+              <w:pStyle w:val="divdocumentli"/>
+              <w:numPr>
+                <w:ilvl w:val="0"/>
+                <w:numId w:val="16"/>
+              </w:numPr>
+              <w:spacing w:line="360" w:lineRule="atLeast"/>
+              <w:ind w:right="300"/>
+              <w:jc w:val="both"/>
+              <w:rPr>
+                <w:rStyle w:val="divdocumentright-box"/>
+                <w:rFonts w:ascii="Century Gothic" w:eastAsia="Century Gothic" w:hAnsi="Century Gothic" w:cs="Century Gothic"/>
+                <w:sz w:val="22"/>
+                <w:szCs w:val="22"/>
+              </w:rPr>
+            </w:pPr>
+            <w:r>
+              <w:rPr>
+                <w:rStyle w:val="divdocumentright-box"/>
+                <w:rFonts w:ascii="Century Gothic" w:eastAsia="Century Gothic" w:hAnsi="Century Gothic" w:cs="Century Gothic"/>
+                <w:sz w:val="22"/>
+                <w:szCs w:val="22"/>
+              </w:rPr>
+              <w:t>Monitored team activities to optimize performance.</w:t>
+            </w:r>
+          </w:p>
+          <w:p>
+            <w:pPr>
+              <w:pStyle w:val="divdocumentli"/>
+              <w:numPr>
+                <w:ilvl w:val="0"/>
+                <w:numId w:val="16"/>
+              </w:numPr>
+              <w:spacing w:line="360" w:lineRule="atLeast"/>
+              <w:ind w:right="300"/>
+              <w:jc w:val="both"/>
+              <w:rPr>
+                <w:rStyle w:val="divdocumentright-box"/>
+                <w:rFonts w:ascii="Century Gothic" w:eastAsia="Century Gothic" w:hAnsi="Century Gothic" w:cs="Century Gothic"/>
+                <w:b/>
+                <w:bCs/>
+                <w:sz w:val="22"/>
+                <w:szCs w:val="22"/>
+              </w:rPr>
+            </w:pPr>
+            <w:r>
+              <w:rPr>
+                <w:rStyle w:val="divdocumentright-box"/>
+                <w:rFonts w:ascii="Century Gothic" w:eastAsia="Century Gothic" w:hAnsi="Century Gothic" w:cs="Century Gothic"/>
+                <w:sz w:val="22"/>
+                <w:szCs w:val="22"/>
+              </w:rPr>
+              <w:t>Ensured engineering tasks adhered to work standards, timelines, and quality objectives.</w:t>
+            </w:r>
+          </w:p>
+          <w:p>
+            <w:pPr>
+              <w:pStyle w:val="divdocumentli"/>
+              <w:spacing w:before="60" w:after="60" w:line="360" w:lineRule="atLeast"/>
+              <w:ind w:left="357" w:right="301"/>
+              <w:rPr>
+                <w:rStyle w:val="divdocumentright-box"/>
+                <w:rFonts w:ascii="Century Gothic" w:eastAsia="Century Gothic" w:hAnsi="Century Gothic" w:cs="Century Gothic"/>
+                <w:b/>
+                <w:bCs/>
+                <w:sz w:val="22"/>
+                <w:szCs w:val="22"/>
+              </w:rPr>
+            </w:pPr>
+            <w:r>
+              <w:rPr>
+                <w:rStyle w:val="divdocumentright-box"/>
+                <w:rFonts w:ascii="Century Gothic" w:eastAsia="Century Gothic" w:hAnsi="Century Gothic" w:cs="Century Gothic"/>
+                <w:b/>
+                <w:bCs/>
+                <w:sz w:val="22"/>
+                <w:szCs w:val="22"/>
+              </w:rPr>
+              <w:t>Execution Role (Oct 2007-June 2016)</w:t>
+            </w:r>
+          </w:p>
+          <w:p>
+            <w:pPr>
+              <w:pStyle w:val="divdocumentli"/>
+              <w:spacing w:line="360" w:lineRule="atLeast"/>
+              <w:ind w:left="357" w:right="300"/>
+              <w:rPr>
+                <w:rStyle w:val="divdocumentright-box"/>
+                <w:rFonts w:ascii="Century Gothic" w:eastAsia="Century Gothic" w:hAnsi="Century Gothic" w:cs="Century Gothic"/>
+                <w:sz w:val="22"/>
+                <w:szCs w:val="22"/>
+              </w:rPr>
+            </w:pPr>
+            <w:r>
+              <w:rPr>
+                <w:rStyle w:val="divdocumentright-box"/>
+                <w:rFonts w:ascii="Century Gothic" w:eastAsia="Century Gothic" w:hAnsi="Century Gothic" w:cs="Century Gothic"/>
+                <w:sz w:val="22"/>
+                <w:szCs w:val="22"/>
+              </w:rPr>
+              <w:t xml:space="preserve">Developed </w:t>
+            </w:r>
+            <w:r>
+              <w:rPr>
+                <w:rStyle w:val="divdocumentright-box"/>
+                <w:rFonts w:ascii="Century Gothic" w:eastAsia="Century Gothic" w:hAnsi="Century Gothic" w:cs="Century Gothic"/>
+                <w:sz w:val="22"/>
+                <w:szCs w:val="22"/>
+              </w:rPr>
+              <w:t xml:space="preserve">and maintained </w:t>
+            </w:r>
+            <w:r>
+              <w:rPr>
+                <w:rStyle w:val="divdocumentright-box"/>
+                <w:rFonts w:ascii="Century Gothic" w:eastAsia="Century Gothic" w:hAnsi="Century Gothic" w:cs="Century Gothic"/>
+                <w:sz w:val="22"/>
+                <w:szCs w:val="22"/>
+              </w:rPr>
+              <w:t xml:space="preserve">various tools using Python, C, VBA, and SQL, focusing on functionality enhancement, code restructuring, and test case automation. </w:t>
+            </w:r>
+            <w:r>
+              <w:rPr>
+                <w:rStyle w:val="divdocumentright-box"/>
+                <w:rFonts w:ascii="Century Gothic" w:eastAsia="Century Gothic" w:hAnsi="Century Gothic" w:cs="Century Gothic"/>
+                <w:sz w:val="22"/>
+                <w:szCs w:val="22"/>
+              </w:rPr>
+              <w:t>Key tools include:</w:t>
+            </w:r>
+            <w:r>
+              <w:rPr>
+                <w:rStyle w:val="divdocumentright-box"/>
+                <w:rFonts w:ascii="Century Gothic" w:eastAsia="Century Gothic" w:hAnsi="Century Gothic" w:cs="Century Gothic"/>
+                <w:sz w:val="22"/>
+                <w:szCs w:val="22"/>
+              </w:rPr>
+              <w:t xml:space="preserve"> </w:t>
+            </w:r>
+          </w:p>
+          <w:p>
+            <w:pPr>
+              <w:pStyle w:val="divdocumentli"/>
+              <w:numPr>
+                <w:ilvl w:val="0"/>
+                <w:numId w:val="21"/>
+              </w:numPr>
+              <w:spacing w:line="360" w:lineRule="atLeast"/>
+              <w:ind w:left="717" w:right="300"/>
+              <w:jc w:val="both"/>
+              <w:rPr>
+                <w:rStyle w:val="divdocumentright-box"/>
+                <w:rFonts w:ascii="Century Gothic" w:eastAsia="Century Gothic" w:hAnsi="Century Gothic" w:cs="Century Gothic"/>
+                <w:sz w:val="22"/>
+                <w:szCs w:val="22"/>
+              </w:rPr>
+            </w:pPr>
+            <w:r>
+              <w:rPr>
+                <w:rStyle w:val="divdocumentright-box"/>
+                <w:rFonts w:ascii="Century Gothic" w:eastAsia="Century Gothic" w:hAnsi="Century Gothic" w:cs="Century Gothic"/>
+                <w:sz w:val="22"/>
+                <w:szCs w:val="22"/>
+              </w:rPr>
+              <w:t>AeroInsight Tool: Python-based tool for comprehensive data analysis and custom report generation.</w:t>
+            </w:r>
+          </w:p>
+          <w:p>
+            <w:pPr>
+              <w:pStyle w:val="divdocumentli"/>
+              <w:numPr>
+                <w:ilvl w:val="0"/>
+                <w:numId w:val="21"/>
+              </w:numPr>
+              <w:spacing w:line="360" w:lineRule="atLeast"/>
+              <w:ind w:left="717" w:right="300"/>
+              <w:jc w:val="both"/>
+              <w:rPr>
+                <w:rStyle w:val="divdocumentright-box"/>
+                <w:rFonts w:ascii="Century Gothic" w:eastAsia="Century Gothic" w:hAnsi="Century Gothic" w:cs="Century Gothic"/>
+                <w:sz w:val="22"/>
+                <w:szCs w:val="22"/>
+              </w:rPr>
+            </w:pPr>
+            <w:r>
+              <w:rPr>
+                <w:rStyle w:val="divdocumentright-box"/>
+                <w:rFonts w:ascii="Century Gothic" w:eastAsia="Century Gothic" w:hAnsi="Century Gothic" w:cs="Century Gothic"/>
+                <w:sz w:val="22"/>
+                <w:szCs w:val="22"/>
+              </w:rPr>
+              <w:t>ProjForecast Tool: Python tool for project managers to forecast projects, improving planning and resource allocation.</w:t>
+            </w:r>
+          </w:p>
+          <w:p>
+            <w:pPr>
+              <w:pStyle w:val="divdocumentli"/>
+              <w:numPr>
+                <w:ilvl w:val="0"/>
+                <w:numId w:val="21"/>
+              </w:numPr>
+              <w:spacing w:line="360" w:lineRule="atLeast"/>
+              <w:ind w:left="717" w:right="300"/>
+              <w:jc w:val="both"/>
+              <w:rPr>
+                <w:rStyle w:val="divdocumentright-box"/>
+                <w:rFonts w:ascii="Century Gothic" w:eastAsia="Century Gothic" w:hAnsi="Century Gothic" w:cs="Century Gothic"/>
+                <w:sz w:val="22"/>
+                <w:szCs w:val="22"/>
+              </w:rPr>
+            </w:pPr>
+            <w:r>
+              <w:rPr>
+                <w:rStyle w:val="divdocumentright-box"/>
+                <w:rFonts w:ascii="Century Gothic" w:eastAsia="Century Gothic" w:hAnsi="Century Gothic" w:cs="Century Gothic"/>
+                <w:sz w:val="22"/>
+                <w:szCs w:val="22"/>
+              </w:rPr>
+              <w:t>DataSplitter Tool: Ensures data correctness and segregates flight test data for departmental analysis.</w:t>
+            </w:r>
+          </w:p>
+          <w:p>
+            <w:pPr>
+              <w:pStyle w:val="divdocumentli"/>
+              <w:numPr>
+                <w:ilvl w:val="0"/>
+                <w:numId w:val="21"/>
+              </w:numPr>
+              <w:spacing w:line="360" w:lineRule="atLeast"/>
+              <w:ind w:left="717" w:right="300"/>
+              <w:jc w:val="both"/>
+              <w:rPr>
+                <w:rStyle w:val="divdocumentright-box"/>
+                <w:rFonts w:ascii="Century Gothic" w:eastAsia="Century Gothic" w:hAnsi="Century Gothic" w:cs="Century Gothic"/>
+                <w:sz w:val="22"/>
+                <w:szCs w:val="22"/>
+              </w:rPr>
+            </w:pPr>
+            <w:r>
+              <w:rPr>
+                <w:rStyle w:val="divdocumentright-box"/>
+                <w:rFonts w:ascii="Century Gothic" w:eastAsia="Century Gothic" w:hAnsi="Century Gothic" w:cs="Century Gothic"/>
+                <w:sz w:val="22"/>
+                <w:szCs w:val="22"/>
+              </w:rPr>
+              <w:t>WorkloadPredict</w:t>
+            </w:r>
+            <w:r>
+              <w:rPr>
+                <w:rStyle w:val="divdocumentright-box"/>
+                <w:rFonts w:ascii="Century Gothic" w:eastAsia="Century Gothic" w:hAnsi="Century Gothic" w:cs="Century Gothic"/>
+                <w:sz w:val="22"/>
+                <w:szCs w:val="22"/>
+              </w:rPr>
+              <w:t xml:space="preserve"> </w:t>
+            </w:r>
+            <w:r>
+              <w:rPr>
+                <w:rStyle w:val="divdocumentright-box"/>
+                <w:rFonts w:ascii="Century Gothic" w:eastAsia="Century Gothic" w:hAnsi="Century Gothic" w:cs="Century Gothic"/>
+                <w:sz w:val="22"/>
+                <w:szCs w:val="22"/>
+              </w:rPr>
+              <w:t>Tool: Helps project managers project workload based on leader inputs for optimal resource use.</w:t>
+            </w:r>
+          </w:p>
+          <w:p>
+            <w:pPr>
+              <w:pStyle w:val="divdocumentli"/>
+              <w:numPr>
+                <w:ilvl w:val="0"/>
+                <w:numId w:val="21"/>
+              </w:numPr>
+              <w:spacing w:line="360" w:lineRule="atLeast"/>
+              <w:ind w:left="717" w:right="300"/>
+              <w:jc w:val="both"/>
+              <w:rPr>
+                <w:rStyle w:val="divdocumentright-box"/>
+                <w:rFonts w:ascii="Century Gothic" w:eastAsia="Century Gothic" w:hAnsi="Century Gothic" w:cs="Century Gothic"/>
+                <w:sz w:val="22"/>
+                <w:szCs w:val="22"/>
+              </w:rPr>
+            </w:pPr>
+            <w:r>
+              <w:rPr>
+                <w:rStyle w:val="divdocumentright-box"/>
+                <w:rFonts w:ascii="Century Gothic" w:eastAsia="Century Gothic" w:hAnsi="Century Gothic" w:cs="Century Gothic"/>
+                <w:sz w:val="22"/>
+                <w:szCs w:val="22"/>
+              </w:rPr>
+              <w:t>NormData Tool: Normalizes data to standard atmospheric conditions for accurate performance comparisons.</w:t>
+            </w:r>
+          </w:p>
+          <w:p>
+            <w:pPr>
+              <w:pStyle w:val="divdocumentli"/>
+              <w:numPr>
+                <w:ilvl w:val="0"/>
+                <w:numId w:val="21"/>
+              </w:numPr>
+              <w:spacing w:line="360" w:lineRule="atLeast"/>
+              <w:ind w:left="717" w:right="300"/>
+              <w:jc w:val="both"/>
+              <w:rPr>
+                <w:rStyle w:val="divdocumentright-box"/>
+                <w:rFonts w:ascii="Century Gothic" w:eastAsia="Century Gothic" w:hAnsi="Century Gothic" w:cs="Century Gothic"/>
+                <w:sz w:val="22"/>
+                <w:szCs w:val="22"/>
+              </w:rPr>
+            </w:pPr>
+            <w:r>
+              <w:rPr>
+                <w:rStyle w:val="divdocumentright-box"/>
+                <w:rFonts w:ascii="Century Gothic" w:eastAsia="Century Gothic" w:hAnsi="Century Gothic" w:cs="Century Gothic"/>
+                <w:sz w:val="22"/>
+                <w:szCs w:val="22"/>
+              </w:rPr>
+              <w:t>RandGen Tool: Generates random numbers within specified parameters and ranges.</w:t>
+            </w:r>
+          </w:p>
+          <w:p>
+            <w:pPr>
+              <w:pStyle w:val="divdocumentli"/>
+              <w:spacing w:line="360" w:lineRule="atLeast"/>
+              <w:ind w:right="300"/>
+              <w:jc w:val="both"/>
+              <w:rPr>
+                <w:rStyle w:val="divdocumentright-box"/>
+                <w:rFonts w:ascii="Century Gothic" w:eastAsia="Century Gothic" w:hAnsi="Century Gothic" w:cs="Century Gothic"/>
+                <w:sz w:val="22"/>
+                <w:szCs w:val="22"/>
+              </w:rPr>
+            </w:pPr>
           </w:p>
           <w:tbl>
             <w:tblPr>
@@ -2606,687 +2890,7 @@
                       <w:szCs w:val="32"/>
                       <w:shd w:val="clear" w:color="auto" w:fill="auto"/>
                     </w:rPr>
-                    <w:t>Work History</w:t>
-                  </w:r>
-                </w:p>
-              </w:tc>
-            </w:tr>
-          </w:tbl>
-          <w:p>
-            <w:pPr>
-              <w:pStyle w:val="left-boxheadinggapdiv"/>
-              <w:rPr>
-                <w:rStyle w:val="divdocumentright-box"/>
-                <w:rFonts w:ascii="Century Gothic" w:eastAsia="Century Gothic" w:hAnsi="Century Gothic" w:cs="Century Gothic"/>
-              </w:rPr>
-            </w:pPr>
-            <w:r>
-              <w:rPr>
-                <w:rStyle w:val="divdocumentright-box"/>
-                <w:rFonts w:ascii="Century Gothic" w:eastAsia="Century Gothic" w:hAnsi="Century Gothic" w:cs="Century Gothic"/>
-              </w:rPr>
-              <w:t> </w:t>
-            </w:r>
-          </w:p>
-          <w:p>
-            <w:pPr>
-              <w:pStyle w:val="divdocumentli"/>
-              <w:spacing w:line="360" w:lineRule="atLeast"/>
-              <w:ind w:left="360" w:right="300"/>
-              <w:rPr>
-                <w:rStyle w:val="divdocumentright-box"/>
-                <w:rFonts w:ascii="Century Gothic" w:eastAsia="Century Gothic" w:hAnsi="Century Gothic" w:cs="Century Gothic"/>
-                <w:b/>
-                <w:bCs/>
-                <w:sz w:val="22"/>
-                <w:szCs w:val="22"/>
-              </w:rPr>
-            </w:pPr>
-            <w:r>
-              <w:rPr>
-                <w:rStyle w:val="divdocumentright-box"/>
-                <w:rFonts w:ascii="Century Gothic" w:eastAsia="Century Gothic" w:hAnsi="Century Gothic" w:cs="Century Gothic"/>
-                <w:b/>
-                <w:bCs/>
-                <w:sz w:val="22"/>
-                <w:szCs w:val="22"/>
-              </w:rPr>
-              <w:t>Technical Leadership at Garrett Motion (Oct 2022-Present)</w:t>
-            </w:r>
-          </w:p>
-          <w:p>
-            <w:pPr>
-              <w:pStyle w:val="divdocumentli"/>
-              <w:numPr>
-                <w:ilvl w:val="0"/>
-                <w:numId w:val="17"/>
-              </w:numPr>
-              <w:spacing w:line="360" w:lineRule="atLeast"/>
-              <w:ind w:right="300"/>
-              <w:rPr>
-                <w:rStyle w:val="divdocumentright-box"/>
-                <w:rFonts w:ascii="Century Gothic" w:eastAsia="Century Gothic" w:hAnsi="Century Gothic" w:cs="Century Gothic"/>
-                <w:sz w:val="22"/>
-                <w:szCs w:val="22"/>
-              </w:rPr>
-            </w:pPr>
-            <w:r>
-              <w:rPr>
-                <w:rStyle w:val="divdocumentright-box"/>
-                <w:rFonts w:ascii="Century Gothic" w:eastAsia="Century Gothic" w:hAnsi="Century Gothic" w:cs="Century Gothic"/>
-                <w:sz w:val="22"/>
-                <w:szCs w:val="22"/>
-              </w:rPr>
-              <w:t>Lead engineering tool development, bridge communication between development teams and stakeholders, and guide a team of 7 members. Align requirements with organizational goals using Agile Scrum methodologies.</w:t>
-            </w:r>
-          </w:p>
-          <w:p>
-            <w:pPr>
-              <w:pStyle w:val="divdocumentli"/>
-              <w:numPr>
-                <w:ilvl w:val="0"/>
-                <w:numId w:val="17"/>
-              </w:numPr>
-              <w:spacing w:line="360" w:lineRule="atLeast"/>
-              <w:ind w:right="300"/>
-              <w:rPr>
-                <w:rStyle w:val="divdocumentright-box"/>
-                <w:rFonts w:ascii="Century Gothic" w:eastAsia="Century Gothic" w:hAnsi="Century Gothic" w:cs="Century Gothic"/>
-                <w:b/>
-                <w:bCs/>
-                <w:sz w:val="22"/>
-                <w:szCs w:val="22"/>
-              </w:rPr>
-            </w:pPr>
-            <w:r>
-              <w:rPr>
-                <w:rStyle w:val="divdocumentright-box"/>
-                <w:rFonts w:ascii="Century Gothic" w:eastAsia="Century Gothic" w:hAnsi="Century Gothic" w:cs="Century Gothic"/>
-                <w:sz w:val="22"/>
-                <w:szCs w:val="22"/>
-              </w:rPr>
-              <w:t>Contributed to company success by optimizing compressor designs through Ansys simulations, automating FEA workflows, developing web applications, and ensuring reliable AWS hosting</w:t>
-            </w:r>
-            <w:r>
-              <w:rPr>
-                <w:rStyle w:val="divdocumentright-box"/>
-                <w:rFonts w:ascii="Century Gothic" w:eastAsia="Century Gothic" w:hAnsi="Century Gothic" w:cs="Century Gothic"/>
-                <w:sz w:val="22"/>
-                <w:szCs w:val="22"/>
-              </w:rPr>
-              <w:t>.</w:t>
-            </w:r>
-          </w:p>
-          <w:p>
-            <w:pPr>
-              <w:pStyle w:val="divdocumentli"/>
-              <w:spacing w:line="360" w:lineRule="atLeast"/>
-              <w:ind w:left="360" w:right="300"/>
-              <w:rPr>
-                <w:rStyle w:val="divdocumentright-box"/>
-                <w:rFonts w:ascii="Century Gothic" w:eastAsia="Century Gothic" w:hAnsi="Century Gothic" w:cs="Century Gothic"/>
-                <w:b/>
-                <w:bCs/>
-                <w:sz w:val="22"/>
-                <w:szCs w:val="22"/>
-              </w:rPr>
-            </w:pPr>
-            <w:r>
-              <w:rPr>
-                <w:rStyle w:val="divdocumentright-box"/>
-                <w:rFonts w:ascii="Century Gothic" w:eastAsia="Century Gothic" w:hAnsi="Century Gothic" w:cs="Century Gothic"/>
-                <w:b/>
-                <w:bCs/>
-                <w:sz w:val="22"/>
-                <w:szCs w:val="22"/>
-              </w:rPr>
-              <w:t>Leadership Tenure at Quest Global (</w:t>
-            </w:r>
-            <w:r>
-              <w:rPr>
-                <w:rStyle w:val="divdocumentright-box"/>
-                <w:rFonts w:ascii="Century Gothic" w:eastAsia="Century Gothic" w:hAnsi="Century Gothic" w:cs="Century Gothic"/>
-                <w:b/>
-                <w:bCs/>
-                <w:sz w:val="22"/>
-                <w:szCs w:val="22"/>
-              </w:rPr>
-              <w:t xml:space="preserve">June </w:t>
-            </w:r>
-            <w:r>
-              <w:rPr>
-                <w:rStyle w:val="divdocumentright-box"/>
-                <w:rFonts w:ascii="Century Gothic" w:eastAsia="Century Gothic" w:hAnsi="Century Gothic" w:cs="Century Gothic"/>
-                <w:b/>
-                <w:bCs/>
-                <w:sz w:val="22"/>
-                <w:szCs w:val="22"/>
-              </w:rPr>
-              <w:t>2016-</w:t>
-            </w:r>
-            <w:r>
-              <w:rPr>
-                <w:rStyle w:val="divdocumentright-box"/>
-                <w:rFonts w:ascii="Century Gothic" w:eastAsia="Century Gothic" w:hAnsi="Century Gothic" w:cs="Century Gothic"/>
-                <w:b/>
-                <w:bCs/>
-                <w:sz w:val="22"/>
-                <w:szCs w:val="22"/>
-              </w:rPr>
-              <w:t xml:space="preserve">Oct </w:t>
-            </w:r>
-            <w:r>
-              <w:rPr>
-                <w:rStyle w:val="divdocumentright-box"/>
-                <w:rFonts w:ascii="Century Gothic" w:eastAsia="Century Gothic" w:hAnsi="Century Gothic" w:cs="Century Gothic"/>
-                <w:b/>
-                <w:bCs/>
-                <w:sz w:val="22"/>
-                <w:szCs w:val="22"/>
-              </w:rPr>
-              <w:t>2022)</w:t>
-            </w:r>
-          </w:p>
-          <w:p>
-            <w:pPr>
-              <w:pStyle w:val="divdocumentli"/>
-              <w:numPr>
-                <w:ilvl w:val="0"/>
-                <w:numId w:val="16"/>
-              </w:numPr>
-              <w:spacing w:line="360" w:lineRule="atLeast"/>
-              <w:ind w:right="300"/>
-              <w:rPr>
-                <w:rStyle w:val="divdocumentright-box"/>
-                <w:rFonts w:ascii="Century Gothic" w:eastAsia="Century Gothic" w:hAnsi="Century Gothic" w:cs="Century Gothic"/>
-                <w:sz w:val="22"/>
-                <w:szCs w:val="22"/>
-              </w:rPr>
-            </w:pPr>
-            <w:r>
-              <w:rPr>
-                <w:rStyle w:val="divdocumentright-box"/>
-                <w:rFonts w:ascii="Century Gothic" w:eastAsia="Century Gothic" w:hAnsi="Century Gothic" w:cs="Century Gothic"/>
-                <w:sz w:val="22"/>
-                <w:szCs w:val="22"/>
-              </w:rPr>
-              <w:t>Developed project plans, allocated resources, and established timelines.</w:t>
-            </w:r>
-          </w:p>
-          <w:p>
-            <w:pPr>
-              <w:pStyle w:val="divdocumentli"/>
-              <w:numPr>
-                <w:ilvl w:val="0"/>
-                <w:numId w:val="16"/>
-              </w:numPr>
-              <w:spacing w:line="360" w:lineRule="atLeast"/>
-              <w:ind w:right="300"/>
-              <w:rPr>
-                <w:rStyle w:val="divdocumentright-box"/>
-                <w:rFonts w:ascii="Century Gothic" w:eastAsia="Century Gothic" w:hAnsi="Century Gothic" w:cs="Century Gothic"/>
-                <w:sz w:val="22"/>
-                <w:szCs w:val="22"/>
-              </w:rPr>
-            </w:pPr>
-            <w:r>
-              <w:rPr>
-                <w:rStyle w:val="divdocumentright-box"/>
-                <w:rFonts w:ascii="Century Gothic" w:eastAsia="Century Gothic" w:hAnsi="Century Gothic" w:cs="Century Gothic"/>
-                <w:sz w:val="22"/>
-                <w:szCs w:val="22"/>
-              </w:rPr>
-              <w:t>Managed a substantial portfolio of projects, providing progress reports to stakeholders.</w:t>
-            </w:r>
-          </w:p>
-          <w:p>
-            <w:pPr>
-              <w:pStyle w:val="divdocumentli"/>
-              <w:numPr>
-                <w:ilvl w:val="0"/>
-                <w:numId w:val="16"/>
-              </w:numPr>
-              <w:spacing w:line="360" w:lineRule="atLeast"/>
-              <w:ind w:right="300"/>
-              <w:rPr>
-                <w:rStyle w:val="divdocumentright-box"/>
-                <w:rFonts w:ascii="Century Gothic" w:eastAsia="Century Gothic" w:hAnsi="Century Gothic" w:cs="Century Gothic"/>
-                <w:sz w:val="22"/>
-                <w:szCs w:val="22"/>
-              </w:rPr>
-            </w:pPr>
-            <w:r>
-              <w:rPr>
-                <w:rStyle w:val="divdocumentright-box"/>
-                <w:rFonts w:ascii="Century Gothic" w:eastAsia="Century Gothic" w:hAnsi="Century Gothic" w:cs="Century Gothic"/>
-                <w:sz w:val="22"/>
-                <w:szCs w:val="22"/>
-              </w:rPr>
-              <w:t>Cultivated relationships with customers and project stakeholders.</w:t>
-            </w:r>
-          </w:p>
-          <w:p>
-            <w:pPr>
-              <w:pStyle w:val="divdocumentli"/>
-              <w:numPr>
-                <w:ilvl w:val="0"/>
-                <w:numId w:val="16"/>
-              </w:numPr>
-              <w:spacing w:line="360" w:lineRule="atLeast"/>
-              <w:ind w:right="300"/>
-              <w:rPr>
-                <w:rStyle w:val="divdocumentright-box"/>
-                <w:rFonts w:ascii="Century Gothic" w:eastAsia="Century Gothic" w:hAnsi="Century Gothic" w:cs="Century Gothic"/>
-                <w:sz w:val="22"/>
-                <w:szCs w:val="22"/>
-              </w:rPr>
-            </w:pPr>
-            <w:r>
-              <w:rPr>
-                <w:rStyle w:val="divdocumentright-box"/>
-                <w:rFonts w:ascii="Century Gothic" w:eastAsia="Century Gothic" w:hAnsi="Century Gothic" w:cs="Century Gothic"/>
-                <w:sz w:val="22"/>
-                <w:szCs w:val="22"/>
-              </w:rPr>
-              <w:t>Monitored team activities to optimize performance.</w:t>
-            </w:r>
-          </w:p>
-          <w:p>
-            <w:pPr>
-              <w:pStyle w:val="divdocumentli"/>
-              <w:numPr>
-                <w:ilvl w:val="0"/>
-                <w:numId w:val="16"/>
-              </w:numPr>
-              <w:spacing w:line="360" w:lineRule="atLeast"/>
-              <w:ind w:right="300"/>
-              <w:rPr>
-                <w:rStyle w:val="divdocumentright-box"/>
-                <w:rFonts w:ascii="Century Gothic" w:eastAsia="Century Gothic" w:hAnsi="Century Gothic" w:cs="Century Gothic"/>
-                <w:b/>
-                <w:bCs/>
-                <w:sz w:val="22"/>
-                <w:szCs w:val="22"/>
-              </w:rPr>
-            </w:pPr>
-            <w:r>
-              <w:rPr>
-                <w:rStyle w:val="divdocumentright-box"/>
-                <w:rFonts w:ascii="Century Gothic" w:eastAsia="Century Gothic" w:hAnsi="Century Gothic" w:cs="Century Gothic"/>
-                <w:sz w:val="22"/>
-                <w:szCs w:val="22"/>
-              </w:rPr>
-              <w:t>Ensured engineering tasks adhered to work standards, timelines, and quality objectives.</w:t>
-            </w:r>
-          </w:p>
-          <w:p>
-            <w:pPr>
-              <w:pStyle w:val="divdocumentli"/>
-              <w:spacing w:line="360" w:lineRule="atLeast"/>
-              <w:ind w:left="720" w:right="300"/>
-              <w:rPr>
-                <w:rStyle w:val="divdocumentright-box"/>
-                <w:rFonts w:ascii="Century Gothic" w:eastAsia="Century Gothic" w:hAnsi="Century Gothic" w:cs="Century Gothic"/>
-                <w:b/>
-                <w:bCs/>
-                <w:sz w:val="22"/>
-                <w:szCs w:val="22"/>
-              </w:rPr>
-            </w:pPr>
-            <w:r>
-              <w:rPr>
-                <w:rStyle w:val="divdocumentright-box"/>
-                <w:rFonts w:ascii="Century Gothic" w:eastAsia="Century Gothic" w:hAnsi="Century Gothic" w:cs="Century Gothic"/>
-                <w:b/>
-                <w:bCs/>
-                <w:sz w:val="22"/>
-                <w:szCs w:val="22"/>
-              </w:rPr>
-              <w:t>Execution Role at Quest Global, Bangalore (Oct 2007-June 2016)</w:t>
-            </w:r>
-          </w:p>
-          <w:p>
-            <w:pPr>
-              <w:pStyle w:val="divdocumentli"/>
-              <w:numPr>
-                <w:ilvl w:val="0"/>
-                <w:numId w:val="15"/>
-              </w:numPr>
-              <w:spacing w:line="360" w:lineRule="atLeast"/>
-              <w:ind w:right="300"/>
-              <w:rPr>
-                <w:rStyle w:val="divdocumentright-box"/>
-                <w:rFonts w:ascii="Century Gothic" w:eastAsia="Century Gothic" w:hAnsi="Century Gothic" w:cs="Century Gothic"/>
-                <w:sz w:val="22"/>
-                <w:szCs w:val="22"/>
-              </w:rPr>
-            </w:pPr>
-            <w:r>
-              <w:rPr>
-                <w:rStyle w:val="divdocumentright-box"/>
-                <w:rFonts w:ascii="Century Gothic" w:eastAsia="Century Gothic" w:hAnsi="Century Gothic" w:cs="Century Gothic"/>
-                <w:sz w:val="22"/>
-                <w:szCs w:val="22"/>
-              </w:rPr>
-              <w:t>Worked on SC03 plugin development, including functionality enhancement, code restructuring, and test case automation.</w:t>
-            </w:r>
-          </w:p>
-          <w:p>
-            <w:pPr>
-              <w:pStyle w:val="divdocumentli"/>
-              <w:numPr>
-                <w:ilvl w:val="0"/>
-                <w:numId w:val="15"/>
-              </w:numPr>
-              <w:spacing w:line="360" w:lineRule="atLeast"/>
-              <w:ind w:right="300"/>
-              <w:rPr>
-                <w:rStyle w:val="divdocumentright-box"/>
-                <w:rFonts w:ascii="Century Gothic" w:eastAsia="Century Gothic" w:hAnsi="Century Gothic" w:cs="Century Gothic"/>
-                <w:sz w:val="22"/>
-                <w:szCs w:val="22"/>
-              </w:rPr>
-            </w:pPr>
-            <w:r>
-              <w:rPr>
-                <w:rStyle w:val="divdocumentright-box"/>
-                <w:rFonts w:ascii="Century Gothic" w:eastAsia="Century Gothic" w:hAnsi="Century Gothic" w:cs="Century Gothic"/>
-                <w:sz w:val="22"/>
-                <w:szCs w:val="22"/>
-              </w:rPr>
-              <w:t>Developed various tools using VBA, Python, and SQL.</w:t>
-            </w:r>
-          </w:p>
-          <w:p>
-            <w:pPr>
-              <w:pStyle w:val="divdocumentli"/>
-              <w:numPr>
-                <w:ilvl w:val="0"/>
-                <w:numId w:val="15"/>
-              </w:numPr>
-              <w:spacing w:line="360" w:lineRule="atLeast"/>
-              <w:ind w:right="300"/>
-              <w:rPr>
-                <w:rStyle w:val="divdocumentright-box"/>
-                <w:rFonts w:ascii="Century Gothic" w:eastAsia="Century Gothic" w:hAnsi="Century Gothic" w:cs="Century Gothic"/>
-                <w:sz w:val="22"/>
-                <w:szCs w:val="22"/>
-              </w:rPr>
-            </w:pPr>
-            <w:r>
-              <w:rPr>
-                <w:rStyle w:val="divdocumentright-box"/>
-                <w:rFonts w:ascii="Century Gothic" w:eastAsia="Century Gothic" w:hAnsi="Century Gothic" w:cs="Century Gothic"/>
-                <w:sz w:val="22"/>
-                <w:szCs w:val="22"/>
-              </w:rPr>
-              <w:t>Performed on-wing engine performance analysis and fleet monitoring using Rolls-Royce EHM tool.</w:t>
-            </w:r>
-          </w:p>
-          <w:p>
-            <w:pPr>
-              <w:pStyle w:val="divdocumentli"/>
-              <w:numPr>
-                <w:ilvl w:val="0"/>
-                <w:numId w:val="15"/>
-              </w:numPr>
-              <w:spacing w:line="360" w:lineRule="atLeast"/>
-              <w:ind w:right="300"/>
-              <w:rPr>
-                <w:rStyle w:val="divdocumentright-box"/>
-                <w:rFonts w:ascii="Century Gothic" w:eastAsia="Century Gothic" w:hAnsi="Century Gothic" w:cs="Century Gothic"/>
-                <w:sz w:val="22"/>
-                <w:szCs w:val="22"/>
-              </w:rPr>
-            </w:pPr>
-            <w:r>
-              <w:rPr>
-                <w:rStyle w:val="divdocumentright-box"/>
-                <w:rFonts w:ascii="Century Gothic" w:eastAsia="Century Gothic" w:hAnsi="Century Gothic" w:cs="Century Gothic"/>
-                <w:sz w:val="22"/>
-                <w:szCs w:val="22"/>
-              </w:rPr>
-              <w:t>Conducted steady-state thermodynamic modelling for Rolls-Royce Trent series engines.</w:t>
-            </w:r>
-          </w:p>
-          <w:p>
-            <w:pPr>
-              <w:pStyle w:val="divdocumentli"/>
-              <w:numPr>
-                <w:ilvl w:val="0"/>
-                <w:numId w:val="15"/>
-              </w:numPr>
-              <w:spacing w:line="360" w:lineRule="atLeast"/>
-              <w:ind w:right="300"/>
-              <w:rPr>
-                <w:rStyle w:val="divdocumentright-box"/>
-                <w:rFonts w:ascii="Century Gothic" w:eastAsia="Century Gothic" w:hAnsi="Century Gothic" w:cs="Century Gothic"/>
-                <w:sz w:val="22"/>
-                <w:szCs w:val="22"/>
-              </w:rPr>
-            </w:pPr>
-            <w:r>
-              <w:rPr>
-                <w:rStyle w:val="divdocumentright-box"/>
-                <w:rFonts w:ascii="Century Gothic" w:eastAsia="Century Gothic" w:hAnsi="Century Gothic" w:cs="Century Gothic"/>
-                <w:sz w:val="22"/>
-                <w:szCs w:val="22"/>
-              </w:rPr>
-              <w:t>Interpreted data trends of Trent engines using Excel and Minitab.</w:t>
-            </w:r>
-          </w:p>
-          <w:p>
-            <w:pPr>
-              <w:pStyle w:val="divdocumentli"/>
-              <w:spacing w:line="360" w:lineRule="atLeast"/>
-              <w:ind w:left="360" w:right="300"/>
-              <w:rPr>
-                <w:rStyle w:val="divdocumentright-box"/>
-                <w:rFonts w:ascii="Century Gothic" w:eastAsia="Century Gothic" w:hAnsi="Century Gothic" w:cs="Century Gothic"/>
-                <w:b/>
-                <w:bCs/>
-                <w:sz w:val="22"/>
-                <w:szCs w:val="22"/>
-              </w:rPr>
-            </w:pPr>
-            <w:r>
-              <w:rPr>
-                <w:rStyle w:val="divdocumentright-box"/>
-                <w:rFonts w:ascii="Century Gothic" w:eastAsia="Century Gothic" w:hAnsi="Century Gothic" w:cs="Century Gothic"/>
-                <w:b/>
-                <w:bCs/>
-                <w:sz w:val="22"/>
-                <w:szCs w:val="22"/>
-              </w:rPr>
-              <w:t>Engineer at ADA and NAL, Bangalore (Sep 2005-Sep 2007)</w:t>
-            </w:r>
-          </w:p>
-          <w:p>
-            <w:pPr>
-              <w:pStyle w:val="divdocumentli"/>
-              <w:numPr>
-                <w:ilvl w:val="0"/>
-                <w:numId w:val="14"/>
-              </w:numPr>
-              <w:spacing w:line="360" w:lineRule="atLeast"/>
-              <w:ind w:right="300"/>
-              <w:rPr>
-                <w:rStyle w:val="divdocumentright-box"/>
-                <w:rFonts w:ascii="Century Gothic" w:eastAsia="Century Gothic" w:hAnsi="Century Gothic" w:cs="Century Gothic"/>
-                <w:sz w:val="22"/>
-                <w:szCs w:val="22"/>
-              </w:rPr>
-            </w:pPr>
-            <w:r>
-              <w:rPr>
-                <w:rStyle w:val="divdocumentright-box"/>
-                <w:rFonts w:ascii="Century Gothic" w:eastAsia="Century Gothic" w:hAnsi="Century Gothic" w:cs="Century Gothic"/>
-                <w:sz w:val="22"/>
-                <w:szCs w:val="22"/>
-              </w:rPr>
-              <w:t>Created an Excel tool with VBA macros for flight data analysis.</w:t>
-            </w:r>
-          </w:p>
-          <w:p>
-            <w:pPr>
-              <w:pStyle w:val="divdocumentli"/>
-              <w:numPr>
-                <w:ilvl w:val="0"/>
-                <w:numId w:val="14"/>
-              </w:numPr>
-              <w:spacing w:line="360" w:lineRule="atLeast"/>
-              <w:ind w:right="300"/>
-              <w:rPr>
-                <w:rStyle w:val="divdocumentright-box"/>
-                <w:rFonts w:ascii="Century Gothic" w:eastAsia="Century Gothic" w:hAnsi="Century Gothic" w:cs="Century Gothic"/>
-                <w:sz w:val="22"/>
-                <w:szCs w:val="22"/>
-              </w:rPr>
-            </w:pPr>
-            <w:r>
-              <w:rPr>
-                <w:rStyle w:val="divdocumentright-box"/>
-                <w:rFonts w:ascii="Century Gothic" w:eastAsia="Century Gothic" w:hAnsi="Century Gothic" w:cs="Century Gothic"/>
-                <w:sz w:val="22"/>
-                <w:szCs w:val="22"/>
-              </w:rPr>
-              <w:t>Developed an Excel and ‘C’ tool to capture key flight events like liftoff, climbs, descents, acceleration.</w:t>
-            </w:r>
-          </w:p>
-          <w:p>
-            <w:pPr>
-              <w:pStyle w:val="divdocumentli"/>
-              <w:numPr>
-                <w:ilvl w:val="0"/>
-                <w:numId w:val="14"/>
-              </w:numPr>
-              <w:spacing w:line="360" w:lineRule="atLeast"/>
-              <w:ind w:right="300"/>
-              <w:rPr>
-                <w:rStyle w:val="divdocumentright-box"/>
-                <w:rFonts w:ascii="Century Gothic" w:eastAsia="Century Gothic" w:hAnsi="Century Gothic" w:cs="Century Gothic"/>
-                <w:sz w:val="22"/>
-                <w:szCs w:val="22"/>
-              </w:rPr>
-            </w:pPr>
-            <w:r>
-              <w:rPr>
-                <w:rStyle w:val="divdocumentright-box"/>
-                <w:rFonts w:ascii="Century Gothic" w:eastAsia="Century Gothic" w:hAnsi="Century Gothic" w:cs="Century Gothic"/>
-                <w:sz w:val="22"/>
-                <w:szCs w:val="22"/>
-              </w:rPr>
-              <w:t>Contributed to the manual development using ‘C’ and MATLAB.</w:t>
-            </w:r>
-          </w:p>
-          <w:p>
-            <w:pPr>
-              <w:pStyle w:val="divdocumentli"/>
-              <w:numPr>
-                <w:ilvl w:val="0"/>
-                <w:numId w:val="14"/>
-              </w:numPr>
-              <w:spacing w:line="360" w:lineRule="atLeast"/>
-              <w:ind w:right="300"/>
-              <w:rPr>
-                <w:rStyle w:val="divdocumentright-box"/>
-                <w:rFonts w:ascii="Century Gothic" w:eastAsia="Century Gothic" w:hAnsi="Century Gothic" w:cs="Century Gothic"/>
-                <w:sz w:val="22"/>
-                <w:szCs w:val="22"/>
-              </w:rPr>
-            </w:pPr>
-            <w:r>
-              <w:rPr>
-                <w:rStyle w:val="divdocumentright-box"/>
-                <w:rFonts w:ascii="Century Gothic" w:eastAsia="Century Gothic" w:hAnsi="Century Gothic" w:cs="Century Gothic"/>
-                <w:sz w:val="22"/>
-                <w:szCs w:val="22"/>
-              </w:rPr>
-              <w:t xml:space="preserve">Managed SARAS project data, detected outliers, and monitored engine parameters gas generator speed, oil </w:t>
-            </w:r>
-            <w:r>
-              <w:rPr>
-                <w:rStyle w:val="divdocumentright-box"/>
-                <w:rFonts w:ascii="Century Gothic" w:eastAsia="Century Gothic" w:hAnsi="Century Gothic" w:cs="Century Gothic"/>
-                <w:sz w:val="22"/>
-                <w:szCs w:val="22"/>
-              </w:rPr>
-              <w:lastRenderedPageBreak/>
-              <w:t>temperature, ITT, and fuel flow rate.</w:t>
-            </w:r>
-          </w:p>
-          <w:tbl>
-            <w:tblPr>
-              <w:tblStyle w:val="divdocumentleft-boxdivheading"/>
-              <w:tblW w:w="5000" w:type="pct"/>
-              <w:tblCellSpacing w:w="0" w:type="dxa"/>
-              <w:tblBorders>
-                <w:top w:val="single" w:sz="8" w:space="0" w:color="D5D6D6"/>
-                <w:bottom w:val="single" w:sz="8" w:space="0" w:color="D5D6D6"/>
-              </w:tblBorders>
-              <w:tblLayout w:type="fixed"/>
-              <w:tblCellMar>
-                <w:top w:w="160" w:type="dxa"/>
-                <w:left w:w="0" w:type="dxa"/>
-                <w:bottom w:w="160" w:type="dxa"/>
-                <w:right w:w="0" w:type="dxa"/>
-              </w:tblCellMar>
-              <w:tblLook w:val="05E0" w:firstRow="1" w:lastRow="1" w:firstColumn="1" w:lastColumn="1" w:noHBand="0" w:noVBand="1"/>
-            </w:tblPr>
-            <w:tblGrid>
-              <w:gridCol w:w="8362"/>
-            </w:tblGrid>
-            <w:tr>
-              <w:trPr>
-                <w:tblCellSpacing w:w="0" w:type="dxa"/>
-              </w:trPr>
-              <w:tc>
-                <w:tcPr>
-                  <w:tcW w:w="5000" w:type="pct"/>
-                  <w:shd w:val="clear" w:color="auto" w:fill="FFFFFF"/>
-                  <w:tcMar>
-                    <w:top w:w="60" w:type="dxa"/>
-                    <w:left w:w="300" w:type="dxa"/>
-                    <w:bottom w:w="60" w:type="dxa"/>
-                    <w:right w:w="300" w:type="dxa"/>
-                  </w:tcMar>
-                  <w:vAlign w:val="bottom"/>
-                  <w:hideMark/>
-                </w:tcPr>
-                <w:p>
-                  <w:pPr>
-                    <w:pStyle w:val="divdocumentleft-boxdivsectiontitleParagraph"/>
-                    <w:pBdr>
-                      <w:top w:val="none" w:sz="0" w:space="3" w:color="auto"/>
-                      <w:left w:val="none" w:sz="0" w:space="15" w:color="auto"/>
-                      <w:bottom w:val="none" w:sz="0" w:space="3" w:color="auto"/>
-                      <w:right w:val="none" w:sz="0" w:space="15" w:color="auto"/>
-                    </w:pBdr>
-                    <w:shd w:val="clear" w:color="auto" w:fill="auto"/>
-                    <w:spacing w:line="380" w:lineRule="atLeast"/>
-                    <w:ind w:right="900"/>
-                    <w:rPr>
-                      <w:rStyle w:val="divdocumentleft-boxdivsectiontitle"/>
-                      <w:rFonts w:ascii="Century Gothic" w:eastAsia="Century Gothic" w:hAnsi="Century Gothic" w:cs="Century Gothic"/>
-                      <w:b/>
-                      <w:bCs/>
-                      <w:color w:val="002E58"/>
-                      <w:sz w:val="32"/>
-                      <w:szCs w:val="32"/>
-                      <w:shd w:val="clear" w:color="auto" w:fill="auto"/>
-                    </w:rPr>
-                  </w:pPr>
-                  <w:r>
-                    <w:rPr>
-                      <w:rStyle w:val="divdocumentleft-boxdivsectiontitle"/>
-                      <w:rFonts w:ascii="Century Gothic" w:eastAsia="Century Gothic" w:hAnsi="Century Gothic" w:cs="Century Gothic"/>
-                      <w:b/>
-                      <w:bCs/>
-                      <w:color w:val="002E58"/>
-                      <w:sz w:val="32"/>
-                      <w:szCs w:val="32"/>
-                      <w:shd w:val="clear" w:color="auto" w:fill="auto"/>
-                    </w:rPr>
+                    <w:lastRenderedPageBreak/>
                     <w:t>Education</w:t>
                   </w:r>
                 </w:p>
@@ -3318,6 +2922,7 @@
               </w:pBdr>
               <w:spacing w:line="360" w:lineRule="atLeast"/>
               <w:ind w:left="720" w:right="300"/>
+              <w:jc w:val="both"/>
               <w:rPr>
                 <w:rStyle w:val="divdocumentright-box"/>
                 <w:rFonts w:ascii="Century Gothic" w:eastAsia="Century Gothic" w:hAnsi="Century Gothic" w:cs="Century Gothic"/>
@@ -3348,6 +2953,7 @@
               </w:pBdr>
               <w:spacing w:line="360" w:lineRule="atLeast"/>
               <w:ind w:left="720" w:right="300"/>
+              <w:jc w:val="both"/>
               <w:rPr>
                 <w:rStyle w:val="divdocumentright-box"/>
                 <w:rFonts w:ascii="Century Gothic" w:eastAsia="Century Gothic" w:hAnsi="Century Gothic" w:cs="Century Gothic"/>
@@ -3382,6 +2988,7 @@
               </w:pBdr>
               <w:spacing w:line="360" w:lineRule="atLeast"/>
               <w:ind w:right="300"/>
+              <w:jc w:val="both"/>
               <w:rPr>
                 <w:rStyle w:val="divdocumentright-box"/>
                 <w:rFonts w:ascii="Century Gothic" w:eastAsia="Century Gothic" w:hAnsi="Century Gothic" w:cs="Century Gothic"/>
@@ -3412,30 +3019,22 @@
               </w:pBdr>
               <w:spacing w:line="360" w:lineRule="atLeast"/>
               <w:ind w:right="300"/>
-              <w:rPr>
-                <w:rStyle w:val="divdocumentright-box"/>
-                <w:rFonts w:ascii="Century Gothic" w:eastAsia="Century Gothic" w:hAnsi="Century Gothic" w:cs="Century Gothic"/>
-                <w:sz w:val="22"/>
-                <w:szCs w:val="22"/>
-              </w:rPr>
-            </w:pPr>
-            <w:r>
-              <w:rPr>
-                <w:rStyle w:val="divdocumentright-box"/>
-                <w:rFonts w:ascii="Century Gothic" w:eastAsia="Century Gothic" w:hAnsi="Century Gothic" w:cs="Century Gothic"/>
-                <w:sz w:val="22"/>
-                <w:szCs w:val="22"/>
-              </w:rPr>
-              <w:t>Lifetime</w:t>
-            </w:r>
-            <w:r>
-              <w:rPr>
-                <w:rStyle w:val="divdocumentright-box"/>
-                <w:rFonts w:ascii="Century Gothic" w:eastAsia="Century Gothic" w:hAnsi="Century Gothic" w:cs="Century Gothic"/>
-                <w:sz w:val="22"/>
-                <w:szCs w:val="22"/>
-              </w:rPr>
-              <w:t xml:space="preserve"> Member of Aeronautical Society of India. </w:t>
+              <w:jc w:val="both"/>
+              <w:rPr>
+                <w:rStyle w:val="divdocumentright-box"/>
+                <w:rFonts w:ascii="Century Gothic" w:eastAsia="Century Gothic" w:hAnsi="Century Gothic" w:cs="Century Gothic"/>
+                <w:sz w:val="22"/>
+                <w:szCs w:val="22"/>
+              </w:rPr>
+            </w:pPr>
+            <w:r>
+              <w:rPr>
+                <w:rStyle w:val="divdocumentright-box"/>
+                <w:rFonts w:ascii="Century Gothic" w:eastAsia="Century Gothic" w:hAnsi="Century Gothic" w:cs="Century Gothic"/>
+                <w:sz w:val="22"/>
+                <w:szCs w:val="22"/>
+              </w:rPr>
+              <w:t xml:space="preserve">Lifetime Member of Aeronautical Society of India. </w:t>
             </w:r>
           </w:p>
           <w:p>
@@ -3451,6 +3050,7 @@
               </w:pBdr>
               <w:spacing w:line="360" w:lineRule="atLeast"/>
               <w:ind w:right="300"/>
+              <w:jc w:val="both"/>
               <w:rPr>
                 <w:rStyle w:val="divdocumentright-box"/>
                 <w:rFonts w:ascii="Century Gothic" w:eastAsia="Century Gothic" w:hAnsi="Century Gothic" w:cs="Century Gothic"/>
@@ -3820,7 +3420,7 @@
                 <w:right w:val="none" w:sz="0" w:space="15" w:color="auto"/>
               </w:pBdr>
               <w:spacing w:line="360" w:lineRule="atLeast"/>
-              <w:ind w:right="300"/>
+              <w:ind w:right="301"/>
               <w:rPr>
                 <w:rStyle w:val="divdocumentright-box"/>
                 <w:rFonts w:ascii="Century Gothic" w:eastAsia="Century Gothic" w:hAnsi="Century Gothic" w:cs="Century Gothic"/>
@@ -3850,7 +3450,7 @@
                 <w:right w:val="none" w:sz="0" w:space="15" w:color="auto"/>
               </w:pBdr>
               <w:spacing w:line="360" w:lineRule="atLeast"/>
-              <w:ind w:right="300"/>
+              <w:ind w:right="301"/>
               <w:rPr>
                 <w:rStyle w:val="divdocumentright-box"/>
                 <w:rFonts w:ascii="Century Gothic" w:eastAsia="Century Gothic" w:hAnsi="Century Gothic" w:cs="Century Gothic"/>
@@ -3880,7 +3480,7 @@
                 <w:right w:val="none" w:sz="0" w:space="15" w:color="auto"/>
               </w:pBdr>
               <w:spacing w:line="360" w:lineRule="atLeast"/>
-              <w:ind w:right="300"/>
+              <w:ind w:right="301"/>
               <w:rPr>
                 <w:rStyle w:val="divdocumentright-box"/>
                 <w:rFonts w:ascii="Century Gothic" w:eastAsia="Century Gothic" w:hAnsi="Century Gothic" w:cs="Century Gothic"/>
@@ -3910,7 +3510,7 @@
                 <w:right w:val="none" w:sz="0" w:space="15" w:color="auto"/>
               </w:pBdr>
               <w:spacing w:line="360" w:lineRule="atLeast"/>
-              <w:ind w:right="300"/>
+              <w:ind w:right="301"/>
               <w:rPr>
                 <w:rStyle w:val="divdocumentright-box"/>
                 <w:rFonts w:ascii="Century Gothic" w:eastAsia="Century Gothic" w:hAnsi="Century Gothic" w:cs="Century Gothic"/>
@@ -5144,6 +4744,92 @@
     </w:lvl>
   </w:abstractNum>
   <w:abstractNum w:abstractNumId="6" w15:restartNumberingAfterBreak="0">
+    <w:nsid w:val="09A119F3"/>
+    <w:multiLevelType w:val="hybridMultilevel"/>
+    <w:tmpl w:val="6C14DC1C"/>
+    <w:lvl w:ilvl="0" w:tplc="4009000F">
+      <w:start w:val="1"/>
+      <w:numFmt w:val="decimal"/>
+      <w:lvlText w:val="%1."/>
+      <w:lvlJc w:val="left"/>
+      <w:pPr>
+        <w:ind w:left="1080" w:hanging="360"/>
+      </w:pPr>
+    </w:lvl>
+    <w:lvl w:ilvl="1" w:tplc="40090019" w:tentative="1">
+      <w:start w:val="1"/>
+      <w:numFmt w:val="lowerLetter"/>
+      <w:lvlText w:val="%2."/>
+      <w:lvlJc w:val="left"/>
+      <w:pPr>
+        <w:ind w:left="1800" w:hanging="360"/>
+      </w:pPr>
+    </w:lvl>
+    <w:lvl w:ilvl="2" w:tplc="4009001B" w:tentative="1">
+      <w:start w:val="1"/>
+      <w:numFmt w:val="lowerRoman"/>
+      <w:lvlText w:val="%3."/>
+      <w:lvlJc w:val="right"/>
+      <w:pPr>
+        <w:ind w:left="2520" w:hanging="180"/>
+      </w:pPr>
+    </w:lvl>
+    <w:lvl w:ilvl="3" w:tplc="4009000F" w:tentative="1">
+      <w:start w:val="1"/>
+      <w:numFmt w:val="decimal"/>
+      <w:lvlText w:val="%4."/>
+      <w:lvlJc w:val="left"/>
+      <w:pPr>
+        <w:ind w:left="3240" w:hanging="360"/>
+      </w:pPr>
+    </w:lvl>
+    <w:lvl w:ilvl="4" w:tplc="40090019" w:tentative="1">
+      <w:start w:val="1"/>
+      <w:numFmt w:val="lowerLetter"/>
+      <w:lvlText w:val="%5."/>
+      <w:lvlJc w:val="left"/>
+      <w:pPr>
+        <w:ind w:left="3960" w:hanging="360"/>
+      </w:pPr>
+    </w:lvl>
+    <w:lvl w:ilvl="5" w:tplc="4009001B" w:tentative="1">
+      <w:start w:val="1"/>
+      <w:numFmt w:val="lowerRoman"/>
+      <w:lvlText w:val="%6."/>
+      <w:lvlJc w:val="right"/>
+      <w:pPr>
+        <w:ind w:left="4680" w:hanging="180"/>
+      </w:pPr>
+    </w:lvl>
+    <w:lvl w:ilvl="6" w:tplc="4009000F" w:tentative="1">
+      <w:start w:val="1"/>
+      <w:numFmt w:val="decimal"/>
+      <w:lvlText w:val="%7."/>
+      <w:lvlJc w:val="left"/>
+      <w:pPr>
+        <w:ind w:left="5400" w:hanging="360"/>
+      </w:pPr>
+    </w:lvl>
+    <w:lvl w:ilvl="7" w:tplc="40090019" w:tentative="1">
+      <w:start w:val="1"/>
+      <w:numFmt w:val="lowerLetter"/>
+      <w:lvlText w:val="%8."/>
+      <w:lvlJc w:val="left"/>
+      <w:pPr>
+        <w:ind w:left="6120" w:hanging="360"/>
+      </w:pPr>
+    </w:lvl>
+    <w:lvl w:ilvl="8" w:tplc="4009001B" w:tentative="1">
+      <w:start w:val="1"/>
+      <w:numFmt w:val="lowerRoman"/>
+      <w:lvlText w:val="%9."/>
+      <w:lvlJc w:val="right"/>
+      <w:pPr>
+        <w:ind w:left="6840" w:hanging="180"/>
+      </w:pPr>
+    </w:lvl>
+  </w:abstractNum>
+  <w:abstractNum w:abstractNumId="7" w15:restartNumberingAfterBreak="0">
     <w:nsid w:val="09B05B04"/>
     <w:multiLevelType w:val="hybridMultilevel"/>
     <w:tmpl w:val="CF14EB28"/>
@@ -5256,7 +4942,7 @@
       </w:rPr>
     </w:lvl>
   </w:abstractNum>
-  <w:abstractNum w:abstractNumId="7" w15:restartNumberingAfterBreak="0">
+  <w:abstractNum w:abstractNumId="8" w15:restartNumberingAfterBreak="0">
     <w:nsid w:val="13945B8B"/>
     <w:multiLevelType w:val="hybridMultilevel"/>
     <w:tmpl w:val="772C4860"/>
@@ -5272,7 +4958,7 @@
         <w:rFonts w:ascii="Symbol" w:hAnsi="Symbol"/>
       </w:rPr>
     </w:lvl>
-    <w:lvl w:ilvl="1" w:tplc="40090003" w:tentative="1">
+    <w:lvl w:ilvl="1" w:tplc="40090003">
       <w:start w:val="1"/>
       <w:numFmt w:val="bullet"/>
       <w:lvlText w:val="o"/>
@@ -5369,7 +5055,93 @@
       </w:rPr>
     </w:lvl>
   </w:abstractNum>
-  <w:abstractNum w:abstractNumId="8" w15:restartNumberingAfterBreak="0">
+  <w:abstractNum w:abstractNumId="9" w15:restartNumberingAfterBreak="0">
+    <w:nsid w:val="207E2BD3"/>
+    <w:multiLevelType w:val="hybridMultilevel"/>
+    <w:tmpl w:val="125C91F2"/>
+    <w:lvl w:ilvl="0" w:tplc="4009000F">
+      <w:start w:val="1"/>
+      <w:numFmt w:val="decimal"/>
+      <w:lvlText w:val="%1."/>
+      <w:lvlJc w:val="left"/>
+      <w:pPr>
+        <w:ind w:left="1800" w:hanging="360"/>
+      </w:pPr>
+    </w:lvl>
+    <w:lvl w:ilvl="1" w:tplc="40090019" w:tentative="1">
+      <w:start w:val="1"/>
+      <w:numFmt w:val="lowerLetter"/>
+      <w:lvlText w:val="%2."/>
+      <w:lvlJc w:val="left"/>
+      <w:pPr>
+        <w:ind w:left="2520" w:hanging="360"/>
+      </w:pPr>
+    </w:lvl>
+    <w:lvl w:ilvl="2" w:tplc="4009001B" w:tentative="1">
+      <w:start w:val="1"/>
+      <w:numFmt w:val="lowerRoman"/>
+      <w:lvlText w:val="%3."/>
+      <w:lvlJc w:val="right"/>
+      <w:pPr>
+        <w:ind w:left="3240" w:hanging="180"/>
+      </w:pPr>
+    </w:lvl>
+    <w:lvl w:ilvl="3" w:tplc="4009000F" w:tentative="1">
+      <w:start w:val="1"/>
+      <w:numFmt w:val="decimal"/>
+      <w:lvlText w:val="%4."/>
+      <w:lvlJc w:val="left"/>
+      <w:pPr>
+        <w:ind w:left="3960" w:hanging="360"/>
+      </w:pPr>
+    </w:lvl>
+    <w:lvl w:ilvl="4" w:tplc="40090019" w:tentative="1">
+      <w:start w:val="1"/>
+      <w:numFmt w:val="lowerLetter"/>
+      <w:lvlText w:val="%5."/>
+      <w:lvlJc w:val="left"/>
+      <w:pPr>
+        <w:ind w:left="4680" w:hanging="360"/>
+      </w:pPr>
+    </w:lvl>
+    <w:lvl w:ilvl="5" w:tplc="4009001B" w:tentative="1">
+      <w:start w:val="1"/>
+      <w:numFmt w:val="lowerRoman"/>
+      <w:lvlText w:val="%6."/>
+      <w:lvlJc w:val="right"/>
+      <w:pPr>
+        <w:ind w:left="5400" w:hanging="180"/>
+      </w:pPr>
+    </w:lvl>
+    <w:lvl w:ilvl="6" w:tplc="4009000F" w:tentative="1">
+      <w:start w:val="1"/>
+      <w:numFmt w:val="decimal"/>
+      <w:lvlText w:val="%7."/>
+      <w:lvlJc w:val="left"/>
+      <w:pPr>
+        <w:ind w:left="6120" w:hanging="360"/>
+      </w:pPr>
+    </w:lvl>
+    <w:lvl w:ilvl="7" w:tplc="40090019" w:tentative="1">
+      <w:start w:val="1"/>
+      <w:numFmt w:val="lowerLetter"/>
+      <w:lvlText w:val="%8."/>
+      <w:lvlJc w:val="left"/>
+      <w:pPr>
+        <w:ind w:left="6840" w:hanging="360"/>
+      </w:pPr>
+    </w:lvl>
+    <w:lvl w:ilvl="8" w:tplc="4009001B" w:tentative="1">
+      <w:start w:val="1"/>
+      <w:numFmt w:val="lowerRoman"/>
+      <w:lvlText w:val="%9."/>
+      <w:lvlJc w:val="right"/>
+      <w:pPr>
+        <w:ind w:left="7560" w:hanging="180"/>
+      </w:pPr>
+    </w:lvl>
+  </w:abstractNum>
+  <w:abstractNum w:abstractNumId="10" w15:restartNumberingAfterBreak="0">
     <w:nsid w:val="26DA32F0"/>
     <w:multiLevelType w:val="hybridMultilevel"/>
     <w:tmpl w:val="B1AE0414"/>
@@ -5482,7 +5254,7 @@
       </w:rPr>
     </w:lvl>
   </w:abstractNum>
-  <w:abstractNum w:abstractNumId="9" w15:restartNumberingAfterBreak="0">
+  <w:abstractNum w:abstractNumId="11" w15:restartNumberingAfterBreak="0">
     <w:nsid w:val="29E73560"/>
     <w:multiLevelType w:val="hybridMultilevel"/>
     <w:tmpl w:val="B1581612"/>
@@ -5595,7 +5367,93 @@
       </w:rPr>
     </w:lvl>
   </w:abstractNum>
-  <w:abstractNum w:abstractNumId="10" w15:restartNumberingAfterBreak="0">
+  <w:abstractNum w:abstractNumId="12" w15:restartNumberingAfterBreak="0">
+    <w:nsid w:val="2D721F9B"/>
+    <w:multiLevelType w:val="hybridMultilevel"/>
+    <w:tmpl w:val="641C26EE"/>
+    <w:lvl w:ilvl="0" w:tplc="4009000F">
+      <w:start w:val="1"/>
+      <w:numFmt w:val="decimal"/>
+      <w:lvlText w:val="%1."/>
+      <w:lvlJc w:val="left"/>
+      <w:pPr>
+        <w:ind w:left="1080" w:hanging="360"/>
+      </w:pPr>
+    </w:lvl>
+    <w:lvl w:ilvl="1" w:tplc="40090019" w:tentative="1">
+      <w:start w:val="1"/>
+      <w:numFmt w:val="lowerLetter"/>
+      <w:lvlText w:val="%2."/>
+      <w:lvlJc w:val="left"/>
+      <w:pPr>
+        <w:ind w:left="1800" w:hanging="360"/>
+      </w:pPr>
+    </w:lvl>
+    <w:lvl w:ilvl="2" w:tplc="4009001B" w:tentative="1">
+      <w:start w:val="1"/>
+      <w:numFmt w:val="lowerRoman"/>
+      <w:lvlText w:val="%3."/>
+      <w:lvlJc w:val="right"/>
+      <w:pPr>
+        <w:ind w:left="2520" w:hanging="180"/>
+      </w:pPr>
+    </w:lvl>
+    <w:lvl w:ilvl="3" w:tplc="4009000F" w:tentative="1">
+      <w:start w:val="1"/>
+      <w:numFmt w:val="decimal"/>
+      <w:lvlText w:val="%4."/>
+      <w:lvlJc w:val="left"/>
+      <w:pPr>
+        <w:ind w:left="3240" w:hanging="360"/>
+      </w:pPr>
+    </w:lvl>
+    <w:lvl w:ilvl="4" w:tplc="40090019" w:tentative="1">
+      <w:start w:val="1"/>
+      <w:numFmt w:val="lowerLetter"/>
+      <w:lvlText w:val="%5."/>
+      <w:lvlJc w:val="left"/>
+      <w:pPr>
+        <w:ind w:left="3960" w:hanging="360"/>
+      </w:pPr>
+    </w:lvl>
+    <w:lvl w:ilvl="5" w:tplc="4009001B" w:tentative="1">
+      <w:start w:val="1"/>
+      <w:numFmt w:val="lowerRoman"/>
+      <w:lvlText w:val="%6."/>
+      <w:lvlJc w:val="right"/>
+      <w:pPr>
+        <w:ind w:left="4680" w:hanging="180"/>
+      </w:pPr>
+    </w:lvl>
+    <w:lvl w:ilvl="6" w:tplc="4009000F" w:tentative="1">
+      <w:start w:val="1"/>
+      <w:numFmt w:val="decimal"/>
+      <w:lvlText w:val="%7."/>
+      <w:lvlJc w:val="left"/>
+      <w:pPr>
+        <w:ind w:left="5400" w:hanging="360"/>
+      </w:pPr>
+    </w:lvl>
+    <w:lvl w:ilvl="7" w:tplc="40090019" w:tentative="1">
+      <w:start w:val="1"/>
+      <w:numFmt w:val="lowerLetter"/>
+      <w:lvlText w:val="%8."/>
+      <w:lvlJc w:val="left"/>
+      <w:pPr>
+        <w:ind w:left="6120" w:hanging="360"/>
+      </w:pPr>
+    </w:lvl>
+    <w:lvl w:ilvl="8" w:tplc="4009001B" w:tentative="1">
+      <w:start w:val="1"/>
+      <w:numFmt w:val="lowerRoman"/>
+      <w:lvlText w:val="%9."/>
+      <w:lvlJc w:val="right"/>
+      <w:pPr>
+        <w:ind w:left="6840" w:hanging="180"/>
+      </w:pPr>
+    </w:lvl>
+  </w:abstractNum>
+  <w:abstractNum w:abstractNumId="13" w15:restartNumberingAfterBreak="0">
     <w:nsid w:val="3F51430F"/>
     <w:multiLevelType w:val="hybridMultilevel"/>
     <w:tmpl w:val="8D00A1D4"/>
@@ -5708,7 +5566,7 @@
       </w:rPr>
     </w:lvl>
   </w:abstractNum>
-  <w:abstractNum w:abstractNumId="11" w15:restartNumberingAfterBreak="0">
+  <w:abstractNum w:abstractNumId="14" w15:restartNumberingAfterBreak="0">
     <w:nsid w:val="42AC085B"/>
     <w:multiLevelType w:val="hybridMultilevel"/>
     <w:tmpl w:val="5C2A21D2"/>
@@ -5821,7 +5679,7 @@
       </w:rPr>
     </w:lvl>
   </w:abstractNum>
-  <w:abstractNum w:abstractNumId="12" w15:restartNumberingAfterBreak="0">
+  <w:abstractNum w:abstractNumId="15" w15:restartNumberingAfterBreak="0">
     <w:nsid w:val="515C0181"/>
     <w:multiLevelType w:val="hybridMultilevel"/>
     <w:tmpl w:val="BECC5012"/>
@@ -5934,7 +5792,7 @@
       </w:rPr>
     </w:lvl>
   </w:abstractNum>
-  <w:abstractNum w:abstractNumId="13" w15:restartNumberingAfterBreak="0">
+  <w:abstractNum w:abstractNumId="16" w15:restartNumberingAfterBreak="0">
     <w:nsid w:val="58143B30"/>
     <w:multiLevelType w:val="hybridMultilevel"/>
     <w:tmpl w:val="C4ACA2F4"/>
@@ -6047,7 +5905,7 @@
       </w:rPr>
     </w:lvl>
   </w:abstractNum>
-  <w:abstractNum w:abstractNumId="14" w15:restartNumberingAfterBreak="0">
+  <w:abstractNum w:abstractNumId="17" w15:restartNumberingAfterBreak="0">
     <w:nsid w:val="5E687D7A"/>
     <w:multiLevelType w:val="hybridMultilevel"/>
     <w:tmpl w:val="100AAE96"/>
@@ -6057,7 +5915,7 @@
       <w:lvlText w:val=""/>
       <w:lvlJc w:val="left"/>
       <w:pPr>
-        <w:ind w:left="1080" w:hanging="360"/>
+        <w:ind w:left="717" w:hanging="360"/>
       </w:pPr>
       <w:rPr>
         <w:rFonts w:ascii="Symbol" w:hAnsi="Symbol"/>
@@ -6069,7 +5927,7 @@
       <w:lvlText w:val="o"/>
       <w:lvlJc w:val="left"/>
       <w:pPr>
-        <w:ind w:left="1800" w:hanging="360"/>
+        <w:ind w:left="1437" w:hanging="360"/>
       </w:pPr>
       <w:rPr>
         <w:rFonts w:ascii="Courier New" w:hAnsi="Courier New" w:cs="Courier New" w:hint="default"/>
@@ -6081,7 +5939,7 @@
       <w:lvlText w:val=""/>
       <w:lvlJc w:val="left"/>
       <w:pPr>
-        <w:ind w:left="2520" w:hanging="360"/>
+        <w:ind w:left="2157" w:hanging="360"/>
       </w:pPr>
       <w:rPr>
         <w:rFonts w:ascii="Wingdings" w:hAnsi="Wingdings" w:hint="default"/>
@@ -6093,7 +5951,7 @@
       <w:lvlText w:val=""/>
       <w:lvlJc w:val="left"/>
       <w:pPr>
-        <w:ind w:left="3240" w:hanging="360"/>
+        <w:ind w:left="2877" w:hanging="360"/>
       </w:pPr>
       <w:rPr>
         <w:rFonts w:ascii="Symbol" w:hAnsi="Symbol" w:hint="default"/>
@@ -6105,7 +5963,7 @@
       <w:lvlText w:val="o"/>
       <w:lvlJc w:val="left"/>
       <w:pPr>
-        <w:ind w:left="3960" w:hanging="360"/>
+        <w:ind w:left="3597" w:hanging="360"/>
       </w:pPr>
       <w:rPr>
         <w:rFonts w:ascii="Courier New" w:hAnsi="Courier New" w:cs="Courier New" w:hint="default"/>
@@ -6117,7 +5975,7 @@
       <w:lvlText w:val=""/>
       <w:lvlJc w:val="left"/>
       <w:pPr>
-        <w:ind w:left="4680" w:hanging="360"/>
+        <w:ind w:left="4317" w:hanging="360"/>
       </w:pPr>
       <w:rPr>
         <w:rFonts w:ascii="Wingdings" w:hAnsi="Wingdings" w:hint="default"/>
@@ -6129,7 +5987,7 @@
       <w:lvlText w:val=""/>
       <w:lvlJc w:val="left"/>
       <w:pPr>
-        <w:ind w:left="5400" w:hanging="360"/>
+        <w:ind w:left="5037" w:hanging="360"/>
       </w:pPr>
       <w:rPr>
         <w:rFonts w:ascii="Symbol" w:hAnsi="Symbol" w:hint="default"/>
@@ -6141,7 +5999,7 @@
       <w:lvlText w:val="o"/>
       <w:lvlJc w:val="left"/>
       <w:pPr>
-        <w:ind w:left="6120" w:hanging="360"/>
+        <w:ind w:left="5757" w:hanging="360"/>
       </w:pPr>
       <w:rPr>
         <w:rFonts w:ascii="Courier New" w:hAnsi="Courier New" w:cs="Courier New" w:hint="default"/>
@@ -6153,14 +6011,14 @@
       <w:lvlText w:val=""/>
       <w:lvlJc w:val="left"/>
       <w:pPr>
-        <w:ind w:left="6840" w:hanging="360"/>
+        <w:ind w:left="6477" w:hanging="360"/>
       </w:pPr>
       <w:rPr>
         <w:rFonts w:ascii="Wingdings" w:hAnsi="Wingdings" w:hint="default"/>
       </w:rPr>
     </w:lvl>
   </w:abstractNum>
-  <w:abstractNum w:abstractNumId="15" w15:restartNumberingAfterBreak="0">
+  <w:abstractNum w:abstractNumId="18" w15:restartNumberingAfterBreak="0">
     <w:nsid w:val="743028B9"/>
     <w:multiLevelType w:val="hybridMultilevel"/>
     <w:tmpl w:val="EDDEDF42"/>
@@ -6273,7 +6131,7 @@
       </w:rPr>
     </w:lvl>
   </w:abstractNum>
-  <w:abstractNum w:abstractNumId="16" w15:restartNumberingAfterBreak="0">
+  <w:abstractNum w:abstractNumId="19" w15:restartNumberingAfterBreak="0">
     <w:nsid w:val="7E39342F"/>
     <w:multiLevelType w:val="hybridMultilevel"/>
     <w:tmpl w:val="5706EB96"/>
@@ -6283,13 +6141,123 @@
       <w:lvlText w:val=""/>
       <w:lvlJc w:val="left"/>
       <w:pPr>
+        <w:ind w:left="717" w:hanging="360"/>
+      </w:pPr>
+      <w:rPr>
+        <w:rFonts w:ascii="Symbol" w:hAnsi="Symbol"/>
+      </w:rPr>
+    </w:lvl>
+    <w:lvl w:ilvl="1" w:tplc="40090003" w:tentative="1">
+      <w:start w:val="1"/>
+      <w:numFmt w:val="bullet"/>
+      <w:lvlText w:val="o"/>
+      <w:lvlJc w:val="left"/>
+      <w:pPr>
+        <w:ind w:left="1437" w:hanging="360"/>
+      </w:pPr>
+      <w:rPr>
+        <w:rFonts w:ascii="Courier New" w:hAnsi="Courier New" w:cs="Courier New" w:hint="default"/>
+      </w:rPr>
+    </w:lvl>
+    <w:lvl w:ilvl="2" w:tplc="40090005" w:tentative="1">
+      <w:start w:val="1"/>
+      <w:numFmt w:val="bullet"/>
+      <w:lvlText w:val=""/>
+      <w:lvlJc w:val="left"/>
+      <w:pPr>
+        <w:ind w:left="2157" w:hanging="360"/>
+      </w:pPr>
+      <w:rPr>
+        <w:rFonts w:ascii="Wingdings" w:hAnsi="Wingdings" w:hint="default"/>
+      </w:rPr>
+    </w:lvl>
+    <w:lvl w:ilvl="3" w:tplc="40090001" w:tentative="1">
+      <w:start w:val="1"/>
+      <w:numFmt w:val="bullet"/>
+      <w:lvlText w:val=""/>
+      <w:lvlJc w:val="left"/>
+      <w:pPr>
+        <w:ind w:left="2877" w:hanging="360"/>
+      </w:pPr>
+      <w:rPr>
+        <w:rFonts w:ascii="Symbol" w:hAnsi="Symbol" w:hint="default"/>
+      </w:rPr>
+    </w:lvl>
+    <w:lvl w:ilvl="4" w:tplc="40090003" w:tentative="1">
+      <w:start w:val="1"/>
+      <w:numFmt w:val="bullet"/>
+      <w:lvlText w:val="o"/>
+      <w:lvlJc w:val="left"/>
+      <w:pPr>
+        <w:ind w:left="3597" w:hanging="360"/>
+      </w:pPr>
+      <w:rPr>
+        <w:rFonts w:ascii="Courier New" w:hAnsi="Courier New" w:cs="Courier New" w:hint="default"/>
+      </w:rPr>
+    </w:lvl>
+    <w:lvl w:ilvl="5" w:tplc="40090005" w:tentative="1">
+      <w:start w:val="1"/>
+      <w:numFmt w:val="bullet"/>
+      <w:lvlText w:val=""/>
+      <w:lvlJc w:val="left"/>
+      <w:pPr>
+        <w:ind w:left="4317" w:hanging="360"/>
+      </w:pPr>
+      <w:rPr>
+        <w:rFonts w:ascii="Wingdings" w:hAnsi="Wingdings" w:hint="default"/>
+      </w:rPr>
+    </w:lvl>
+    <w:lvl w:ilvl="6" w:tplc="40090001" w:tentative="1">
+      <w:start w:val="1"/>
+      <w:numFmt w:val="bullet"/>
+      <w:lvlText w:val=""/>
+      <w:lvlJc w:val="left"/>
+      <w:pPr>
+        <w:ind w:left="5037" w:hanging="360"/>
+      </w:pPr>
+      <w:rPr>
+        <w:rFonts w:ascii="Symbol" w:hAnsi="Symbol" w:hint="default"/>
+      </w:rPr>
+    </w:lvl>
+    <w:lvl w:ilvl="7" w:tplc="40090003" w:tentative="1">
+      <w:start w:val="1"/>
+      <w:numFmt w:val="bullet"/>
+      <w:lvlText w:val="o"/>
+      <w:lvlJc w:val="left"/>
+      <w:pPr>
+        <w:ind w:left="5757" w:hanging="360"/>
+      </w:pPr>
+      <w:rPr>
+        <w:rFonts w:ascii="Courier New" w:hAnsi="Courier New" w:cs="Courier New" w:hint="default"/>
+      </w:rPr>
+    </w:lvl>
+    <w:lvl w:ilvl="8" w:tplc="40090005" w:tentative="1">
+      <w:start w:val="1"/>
+      <w:numFmt w:val="bullet"/>
+      <w:lvlText w:val=""/>
+      <w:lvlJc w:val="left"/>
+      <w:pPr>
+        <w:ind w:left="6477" w:hanging="360"/>
+      </w:pPr>
+      <w:rPr>
+        <w:rFonts w:ascii="Wingdings" w:hAnsi="Wingdings" w:hint="default"/>
+      </w:rPr>
+    </w:lvl>
+  </w:abstractNum>
+  <w:abstractNum w:abstractNumId="20" w15:restartNumberingAfterBreak="0">
+    <w:nsid w:val="7EB12809"/>
+    <w:multiLevelType w:val="hybridMultilevel"/>
+    <w:tmpl w:val="EA844EB8"/>
+    <w:lvl w:ilvl="0" w:tplc="4009000F">
+      <w:start w:val="1"/>
+      <w:numFmt w:val="decimal"/>
+      <w:lvlText w:val="%1."/>
+      <w:lvlJc w:val="left"/>
+      <w:pPr>
         <w:ind w:left="1080" w:hanging="360"/>
       </w:pPr>
-      <w:rPr>
-        <w:rFonts w:ascii="Symbol" w:hAnsi="Symbol"/>
-      </w:rPr>
-    </w:lvl>
-    <w:lvl w:ilvl="1" w:tplc="40090003" w:tentative="1">
+    </w:lvl>
+    <w:lvl w:ilvl="1" w:tplc="FFFFFFFF" w:tentative="1">
       <w:start w:val="1"/>
       <w:numFmt w:val="bullet"/>
       <w:lvlText w:val="o"/>
@@ -6301,7 +6269,7 @@
         <w:rFonts w:ascii="Courier New" w:hAnsi="Courier New" w:cs="Courier New" w:hint="default"/>
       </w:rPr>
     </w:lvl>
-    <w:lvl w:ilvl="2" w:tplc="40090005" w:tentative="1">
+    <w:lvl w:ilvl="2" w:tplc="FFFFFFFF" w:tentative="1">
       <w:start w:val="1"/>
       <w:numFmt w:val="bullet"/>
       <w:lvlText w:val=""/>
@@ -6313,7 +6281,7 @@
         <w:rFonts w:ascii="Wingdings" w:hAnsi="Wingdings" w:hint="default"/>
       </w:rPr>
     </w:lvl>
-    <w:lvl w:ilvl="3" w:tplc="40090001" w:tentative="1">
+    <w:lvl w:ilvl="3" w:tplc="FFFFFFFF" w:tentative="1">
       <w:start w:val="1"/>
       <w:numFmt w:val="bullet"/>
       <w:lvlText w:val=""/>
@@ -6325,7 +6293,7 @@
         <w:rFonts w:ascii="Symbol" w:hAnsi="Symbol" w:hint="default"/>
       </w:rPr>
     </w:lvl>
-    <w:lvl w:ilvl="4" w:tplc="40090003" w:tentative="1">
+    <w:lvl w:ilvl="4" w:tplc="FFFFFFFF" w:tentative="1">
       <w:start w:val="1"/>
       <w:numFmt w:val="bullet"/>
       <w:lvlText w:val="o"/>
@@ -6337,7 +6305,7 @@
         <w:rFonts w:ascii="Courier New" w:hAnsi="Courier New" w:cs="Courier New" w:hint="default"/>
       </w:rPr>
     </w:lvl>
-    <w:lvl w:ilvl="5" w:tplc="40090005" w:tentative="1">
+    <w:lvl w:ilvl="5" w:tplc="FFFFFFFF" w:tentative="1">
       <w:start w:val="1"/>
       <w:numFmt w:val="bullet"/>
       <w:lvlText w:val=""/>
@@ -6349,7 +6317,7 @@
         <w:rFonts w:ascii="Wingdings" w:hAnsi="Wingdings" w:hint="default"/>
       </w:rPr>
     </w:lvl>
-    <w:lvl w:ilvl="6" w:tplc="40090001" w:tentative="1">
+    <w:lvl w:ilvl="6" w:tplc="FFFFFFFF" w:tentative="1">
       <w:start w:val="1"/>
       <w:numFmt w:val="bullet"/>
       <w:lvlText w:val=""/>
@@ -6361,7 +6329,7 @@
         <w:rFonts w:ascii="Symbol" w:hAnsi="Symbol" w:hint="default"/>
       </w:rPr>
     </w:lvl>
-    <w:lvl w:ilvl="7" w:tplc="40090003" w:tentative="1">
+    <w:lvl w:ilvl="7" w:tplc="FFFFFFFF" w:tentative="1">
       <w:start w:val="1"/>
       <w:numFmt w:val="bullet"/>
       <w:lvlText w:val="o"/>
@@ -6373,7 +6341,7 @@
         <w:rFonts w:ascii="Courier New" w:hAnsi="Courier New" w:cs="Courier New" w:hint="default"/>
       </w:rPr>
     </w:lvl>
-    <w:lvl w:ilvl="8" w:tplc="40090005" w:tentative="1">
+    <w:lvl w:ilvl="8" w:tplc="FFFFFFFF" w:tentative="1">
       <w:start w:val="1"/>
       <w:numFmt w:val="bullet"/>
       <w:lvlText w:val=""/>
@@ -6405,37 +6373,49 @@
     <w:abstractNumId w:val="5"/>
   </w:num>
   <w:num w:numId="7" w16cid:durableId="1132821972">
+    <w:abstractNumId w:val="18"/>
+  </w:num>
+  <w:num w:numId="8" w16cid:durableId="586617327">
+    <w:abstractNumId w:val="10"/>
+  </w:num>
+  <w:num w:numId="9" w16cid:durableId="1188105207">
+    <w:abstractNumId w:val="11"/>
+  </w:num>
+  <w:num w:numId="10" w16cid:durableId="887494200">
+    <w:abstractNumId w:val="7"/>
+  </w:num>
+  <w:num w:numId="11" w16cid:durableId="895043416">
     <w:abstractNumId w:val="15"/>
   </w:num>
-  <w:num w:numId="8" w16cid:durableId="586617327">
+  <w:num w:numId="12" w16cid:durableId="1142888119">
     <w:abstractNumId w:val="8"/>
   </w:num>
-  <w:num w:numId="9" w16cid:durableId="1188105207">
+  <w:num w:numId="13" w16cid:durableId="1531914891">
+    <w:abstractNumId w:val="14"/>
+  </w:num>
+  <w:num w:numId="14" w16cid:durableId="1986396882">
+    <w:abstractNumId w:val="16"/>
+  </w:num>
+  <w:num w:numId="15" w16cid:durableId="2097091649">
+    <w:abstractNumId w:val="13"/>
+  </w:num>
+  <w:num w:numId="16" w16cid:durableId="1271551818">
+    <w:abstractNumId w:val="19"/>
+  </w:num>
+  <w:num w:numId="17" w16cid:durableId="465245404">
+    <w:abstractNumId w:val="17"/>
+  </w:num>
+  <w:num w:numId="18" w16cid:durableId="742720547">
+    <w:abstractNumId w:val="20"/>
+  </w:num>
+  <w:num w:numId="19" w16cid:durableId="1593322005">
+    <w:abstractNumId w:val="12"/>
+  </w:num>
+  <w:num w:numId="20" w16cid:durableId="1571888620">
     <w:abstractNumId w:val="9"/>
   </w:num>
-  <w:num w:numId="10" w16cid:durableId="887494200">
+  <w:num w:numId="21" w16cid:durableId="2061899947">
     <w:abstractNumId w:val="6"/>
-  </w:num>
-  <w:num w:numId="11" w16cid:durableId="895043416">
-    <w:abstractNumId w:val="12"/>
-  </w:num>
-  <w:num w:numId="12" w16cid:durableId="1142888119">
-    <w:abstractNumId w:val="7"/>
-  </w:num>
-  <w:num w:numId="13" w16cid:durableId="1531914891">
-    <w:abstractNumId w:val="11"/>
-  </w:num>
-  <w:num w:numId="14" w16cid:durableId="1986396882">
-    <w:abstractNumId w:val="13"/>
-  </w:num>
-  <w:num w:numId="15" w16cid:durableId="2097091649">
-    <w:abstractNumId w:val="10"/>
-  </w:num>
-  <w:num w:numId="16" w16cid:durableId="1271551818">
-    <w:abstractNumId w:val="16"/>
-  </w:num>
-  <w:num w:numId="17" w16cid:durableId="465245404">
-    <w:abstractNumId w:val="14"/>
   </w:num>
 </w:numbering>
 </file>
